--- a/毕业论文/李建辉-论文初稿.docx
+++ b/毕业论文/李建辉-论文初稿.docx
@@ -2980,8 +2980,6 @@
         </w:rPr>
         <w:t>14</w:t>
       </w:r>
-      <w:bookmarkStart w:id="26" w:name="_GoBack"/>
-      <w:bookmarkEnd w:id="26"/>
     </w:p>
     <w:p>
       <w:pPr>
@@ -25016,14 +25014,14 @@
           <w:szCs w:val="24"/>
         </w:rPr>
       </w:pPr>
-      <w:bookmarkStart w:id="16" w:name="_Toc8754820"/>
-      <w:bookmarkStart w:id="17" w:name="_Toc18572_WPSOffice_Level1"/>
+      <w:bookmarkStart w:id="16" w:name="_Toc18572_WPSOffice_Level1"/>
+      <w:bookmarkStart w:id="17" w:name="_Toc8754820"/>
       <w:bookmarkStart w:id="18" w:name="_Toc8717501"/>
-      <w:bookmarkStart w:id="19" w:name="_Toc8754821"/>
-      <w:bookmarkStart w:id="20" w:name="_Toc8323904"/>
-      <w:bookmarkStart w:id="21" w:name="_Toc8410202"/>
-      <w:bookmarkStart w:id="22" w:name="_Toc8629683"/>
-      <w:bookmarkStart w:id="23" w:name="_Toc8675431"/>
+      <w:bookmarkStart w:id="19" w:name="_Toc8323904"/>
+      <w:bookmarkStart w:id="20" w:name="_Toc8629683"/>
+      <w:bookmarkStart w:id="21" w:name="_Toc8754821"/>
+      <w:bookmarkStart w:id="22" w:name="_Toc8675431"/>
+      <w:bookmarkStart w:id="23" w:name="_Toc8410202"/>
       <w:bookmarkStart w:id="24" w:name="_Toc8711188"/>
       <w:bookmarkStart w:id="25" w:name="_Hlk9025540"/>
       <w:r>
@@ -25210,91 +25208,38 @@
           <w:szCs w:val="24"/>
           <w:lang w:val="en-US" w:eastAsia="zh-CN"/>
         </w:rPr>
-        <w:t>[4]《数据库系统概论》（第</w:t>
-      </w:r>
-      <w:r>
-        <w:rPr>
-          <w:rFonts w:hint="default" w:ascii="宋体" w:hAnsi="宋体" w:eastAsia="宋体"/>
-          <w:sz w:val="24"/>
-          <w:szCs w:val="24"/>
-          <w:lang w:val="en-US" w:eastAsia="zh-CN"/>
-        </w:rPr>
-        <w:t>4</w:t>
+        <w:t>[4]</w:t>
       </w:r>
       <w:r>
         <w:rPr>
           <w:rFonts w:hint="eastAsia" w:ascii="宋体" w:hAnsi="宋体" w:eastAsia="宋体"/>
           <w:sz w:val="24"/>
           <w:szCs w:val="24"/>
-          <w:lang w:val="en-US" w:eastAsia="zh-CN"/>
-        </w:rPr>
-        <w:t>版），王珊</w:t>
-      </w:r>
-      <w:r>
-        <w:rPr>
-          <w:rFonts w:hint="default" w:ascii="宋体" w:hAnsi="宋体" w:eastAsia="宋体"/>
-          <w:sz w:val="24"/>
-          <w:szCs w:val="24"/>
-          <w:lang w:val="en-US" w:eastAsia="zh-CN"/>
-        </w:rPr>
-        <w:t> </w:t>
-      </w:r>
-      <w:r>
+        </w:rPr>
+        <w:t>王珊, 萨师煊. 数据库系统概论[M]. 第5版. 北京: 高等教育出版, 2014.</w:t>
+      </w:r>
+    </w:p>
+    <w:p>
+      <w:pPr>
+        <w:pageBreakBefore w:val="0"/>
+        <w:kinsoku/>
+        <w:overflowPunct/>
+        <w:topLinePunct w:val="0"/>
+        <w:autoSpaceDE/>
+        <w:autoSpaceDN/>
+        <w:bidi w:val="0"/>
+        <w:adjustRightInd/>
+        <w:snapToGrid/>
+        <w:spacing w:line="360" w:lineRule="auto"/>
+        <w:textAlignment w:val="auto"/>
         <w:rPr>
           <w:rFonts w:hint="eastAsia" w:ascii="宋体" w:hAnsi="宋体" w:eastAsia="宋体"/>
           <w:sz w:val="24"/>
           <w:szCs w:val="24"/>
-          <w:lang w:val="en-US" w:eastAsia="zh-CN"/>
-        </w:rPr>
-        <w:t>萨师煊</w:t>
-      </w:r>
-      <w:r>
-        <w:rPr>
-          <w:rFonts w:hint="default" w:ascii="宋体" w:hAnsi="宋体" w:eastAsia="宋体"/>
-          <w:sz w:val="24"/>
-          <w:szCs w:val="24"/>
-          <w:lang w:val="en-US" w:eastAsia="zh-CN"/>
-        </w:rPr>
-        <w:t> </w:t>
-      </w:r>
-      <w:r>
-        <w:rPr>
-          <w:rFonts w:hint="eastAsia" w:ascii="宋体" w:hAnsi="宋体" w:eastAsia="宋体"/>
-          <w:sz w:val="24"/>
-          <w:szCs w:val="24"/>
-          <w:lang w:val="en-US" w:eastAsia="zh-CN"/>
-        </w:rPr>
-        <w:t>编著，高等教育出版社</w:t>
-      </w:r>
-      <w:r>
-        <w:rPr>
-          <w:rFonts w:hint="default" w:ascii="宋体" w:hAnsi="宋体" w:eastAsia="宋体"/>
-          <w:sz w:val="24"/>
-          <w:szCs w:val="24"/>
-          <w:lang w:val="en-US" w:eastAsia="zh-CN"/>
-        </w:rPr>
-        <w:t>, 2006.</w:t>
-      </w:r>
-    </w:p>
-    <w:p>
-      <w:pPr>
-        <w:pageBreakBefore w:val="0"/>
-        <w:kinsoku/>
-        <w:overflowPunct/>
-        <w:topLinePunct w:val="0"/>
-        <w:autoSpaceDE/>
-        <w:autoSpaceDN/>
-        <w:bidi w:val="0"/>
-        <w:adjustRightInd/>
-        <w:snapToGrid/>
-        <w:spacing w:line="360" w:lineRule="auto"/>
-        <w:textAlignment w:val="auto"/>
-        <w:rPr>
-          <w:rFonts w:hint="eastAsia" w:ascii="宋体" w:hAnsi="宋体" w:eastAsia="宋体"/>
-          <w:sz w:val="24"/>
-          <w:szCs w:val="24"/>
-        </w:rPr>
-      </w:pPr>
+        </w:rPr>
+      </w:pPr>
+      <w:bookmarkStart w:id="26" w:name="_GoBack"/>
+      <w:bookmarkEnd w:id="26"/>
       <w:r>
         <w:rPr>
           <w:rFonts w:hint="eastAsia" w:ascii="宋体" w:hAnsi="宋体" w:eastAsia="宋体"/>
@@ -26104,7 +26049,7 @@
   <w:docDefaults>
     <w:rPrDefault>
       <w:rPr>
-        <w:rFonts w:asciiTheme="minorHAnsi" w:hAnsiTheme="minorHAnsi" w:eastAsiaTheme="minorEastAsia" w:cstheme="minorBidi"/>
+        <w:rFonts w:ascii="Times New Roman" w:hAnsi="Times New Roman" w:eastAsia="宋体" w:cs="Times New Roman"/>
       </w:rPr>
     </w:rPrDefault>
   </w:docDefaults>
@@ -26130,7 +26075,7 @@
     <w:lsdException w:unhideWhenUsed="0" w:uiPriority="0" w:semiHidden="0" w:name="index 9"/>
     <w:lsdException w:qFormat="1" w:uiPriority="39" w:semiHidden="0" w:name="toc 1"/>
     <w:lsdException w:qFormat="1" w:uiPriority="39" w:semiHidden="0" w:name="toc 2"/>
-    <w:lsdException w:uiPriority="39" w:semiHidden="0" w:name="toc 3"/>
+    <w:lsdException w:qFormat="1" w:uiPriority="39" w:semiHidden="0" w:name="toc 3"/>
     <w:lsdException w:unhideWhenUsed="0" w:uiPriority="0" w:semiHidden="0" w:name="toc 4"/>
     <w:lsdException w:unhideWhenUsed="0" w:uiPriority="0" w:semiHidden="0" w:name="toc 5"/>
     <w:lsdException w:unhideWhenUsed="0" w:uiPriority="0" w:semiHidden="0" w:name="toc 6"/>
@@ -26478,6 +26423,7 @@
     <w:basedOn w:val="1"/>
     <w:next w:val="1"/>
     <w:unhideWhenUsed/>
+    <w:qFormat/>
     <w:uiPriority w:val="39"/>
     <w:pPr>
       <w:ind w:left="840" w:leftChars="400"/>
@@ -26626,6 +26572,7 @@
   </w:style>
   <w:style w:type="paragraph" w:customStyle="1" w:styleId="18">
     <w:name w:val="WPSOffice手动目录 2"/>
+    <w:qFormat/>
     <w:uiPriority w:val="0"/>
     <w:pPr>
       <w:ind w:leftChars="200"/>

--- a/毕业论文/李建辉-论文初稿.docx
+++ b/毕业论文/李建辉-论文初稿.docx
@@ -2462,7 +2462,7 @@
           <w:rFonts w:hint="eastAsia"/>
           <w:lang w:val="en-US" w:eastAsia="zh-CN"/>
         </w:rPr>
-        <w:t>11</w:t>
+        <w:t>10</w:t>
       </w:r>
     </w:p>
     <w:p>
@@ -2520,7 +2520,7 @@
           <w:rFonts w:hint="eastAsia" w:asciiTheme="minorEastAsia" w:hAnsiTheme="minorEastAsia" w:eastAsiaTheme="minorEastAsia"/>
           <w:lang w:val="en-US" w:eastAsia="zh-CN"/>
         </w:rPr>
-        <w:t>11</w:t>
+        <w:t>10</w:t>
       </w:r>
     </w:p>
     <w:p>
@@ -2591,7 +2591,7 @@
           <w:rFonts w:hint="eastAsia" w:asciiTheme="minorEastAsia" w:hAnsiTheme="minorEastAsia" w:eastAsiaTheme="minorEastAsia"/>
           <w:lang w:val="en-US" w:eastAsia="zh-CN"/>
         </w:rPr>
-        <w:t>11</w:t>
+        <w:t>10</w:t>
       </w:r>
     </w:p>
     <w:p>
@@ -2720,7 +2720,7 @@
           <w:rFonts w:hint="eastAsia" w:asciiTheme="minorEastAsia" w:hAnsiTheme="minorEastAsia" w:eastAsiaTheme="minorEastAsia"/>
           <w:lang w:val="en-US" w:eastAsia="zh-CN"/>
         </w:rPr>
-        <w:t>13</w:t>
+        <w:t>12</w:t>
       </w:r>
     </w:p>
     <w:p>
@@ -2791,7 +2791,7 @@
           <w:rFonts w:hint="eastAsia" w:asciiTheme="minorEastAsia" w:hAnsiTheme="minorEastAsia" w:eastAsiaTheme="minorEastAsia"/>
           <w:lang w:val="en-US" w:eastAsia="zh-CN"/>
         </w:rPr>
-        <w:t>13</w:t>
+        <w:t>12</w:t>
       </w:r>
     </w:p>
     <w:p>
@@ -2862,7 +2862,7 @@
           <w:rFonts w:hint="eastAsia" w:asciiTheme="minorEastAsia" w:hAnsiTheme="minorEastAsia" w:eastAsiaTheme="minorEastAsia"/>
           <w:lang w:val="en-US" w:eastAsia="zh-CN"/>
         </w:rPr>
-        <w:t>14</w:t>
+        <w:t>13</w:t>
       </w:r>
     </w:p>
     <w:p>
@@ -2920,7 +2920,7 @@
           <w:rFonts w:hint="eastAsia" w:asciiTheme="minorEastAsia" w:hAnsiTheme="minorEastAsia" w:eastAsiaTheme="minorEastAsia"/>
           <w:lang w:val="en-US" w:eastAsia="zh-CN"/>
         </w:rPr>
-        <w:t>14</w:t>
+        <w:t>13</w:t>
       </w:r>
     </w:p>
     <w:p>
@@ -2978,7 +2978,7 @@
           <w:rFonts w:hint="eastAsia" w:asciiTheme="minorEastAsia" w:hAnsiTheme="minorEastAsia" w:eastAsiaTheme="minorEastAsia"/>
           <w:lang w:val="en-US" w:eastAsia="zh-CN"/>
         </w:rPr>
-        <w:t>14</w:t>
+        <w:t>13</w:t>
       </w:r>
     </w:p>
     <w:p>
@@ -3107,7 +3107,7 @@
           <w:rFonts w:hint="eastAsia" w:asciiTheme="minorEastAsia" w:hAnsiTheme="minorEastAsia" w:eastAsiaTheme="minorEastAsia"/>
           <w:lang w:val="en-US" w:eastAsia="zh-CN"/>
         </w:rPr>
-        <w:t>17</w:t>
+        <w:t>15</w:t>
       </w:r>
     </w:p>
     <w:p>
@@ -3178,7 +3178,7 @@
           <w:rFonts w:hint="eastAsia" w:asciiTheme="minorEastAsia" w:hAnsiTheme="minorEastAsia" w:eastAsiaTheme="minorEastAsia"/>
           <w:lang w:val="en-US" w:eastAsia="zh-CN"/>
         </w:rPr>
-        <w:t>17</w:t>
+        <w:t>15</w:t>
       </w:r>
     </w:p>
     <w:p>
@@ -3249,7 +3249,7 @@
           <w:rFonts w:hint="eastAsia" w:asciiTheme="minorEastAsia" w:hAnsiTheme="minorEastAsia" w:eastAsiaTheme="minorEastAsia"/>
           <w:lang w:val="en-US" w:eastAsia="zh-CN"/>
         </w:rPr>
-        <w:t>17</w:t>
+        <w:t>16</w:t>
       </w:r>
     </w:p>
     <w:p>
@@ -3320,7 +3320,7 @@
           <w:rFonts w:hint="eastAsia" w:asciiTheme="minorEastAsia" w:hAnsiTheme="minorEastAsia" w:eastAsiaTheme="minorEastAsia"/>
           <w:lang w:val="en-US" w:eastAsia="zh-CN"/>
         </w:rPr>
-        <w:t>18</w:t>
+        <w:t>17</w:t>
       </w:r>
     </w:p>
     <w:p>
@@ -3391,7 +3391,7 @@
           <w:rFonts w:hint="eastAsia" w:asciiTheme="minorEastAsia" w:hAnsiTheme="minorEastAsia" w:eastAsiaTheme="minorEastAsia"/>
           <w:lang w:val="en-US" w:eastAsia="zh-CN"/>
         </w:rPr>
-        <w:t>18</w:t>
+        <w:t>17</w:t>
       </w:r>
     </w:p>
     <w:p>
@@ -3414,101 +3414,103 @@
         <w:ind w:firstLine="480" w:firstLineChars="200"/>
         <w:textAlignment w:val="auto"/>
         <w:rPr>
+          <w:rFonts w:hint="default"/>
+          <w:lang w:val="en-US" w:eastAsia="zh-CN"/>
+        </w:rPr>
+      </w:pPr>
+      <w:r>
+        <w:rPr>
+          <w:rFonts w:hint="eastAsia" w:asciiTheme="minorEastAsia" w:hAnsiTheme="minorEastAsia" w:eastAsiaTheme="minorEastAsia"/>
+          <w:lang w:val="en-US" w:eastAsia="zh-CN"/>
+        </w:rPr>
+        <w:t>4</w:t>
+      </w:r>
+      <w:r>
+        <w:rPr>
+          <w:rFonts w:hint="eastAsia" w:asciiTheme="minorEastAsia" w:hAnsiTheme="minorEastAsia" w:eastAsiaTheme="minorEastAsia"/>
+        </w:rPr>
+        <w:t>.</w:t>
+      </w:r>
+      <w:r>
+        <w:rPr>
+          <w:rFonts w:hint="eastAsia" w:asciiTheme="minorEastAsia" w:hAnsiTheme="minorEastAsia" w:eastAsiaTheme="minorEastAsia"/>
+          <w:lang w:val="en-US" w:eastAsia="zh-CN"/>
+        </w:rPr>
+        <w:t>5</w:t>
+      </w:r>
+      <w:r>
+        <w:rPr>
+          <w:rFonts w:hint="eastAsia" w:asciiTheme="minorEastAsia" w:hAnsiTheme="minorEastAsia" w:eastAsiaTheme="minorEastAsia"/>
+        </w:rPr>
+        <w:t xml:space="preserve">.2 </w:t>
+      </w:r>
+      <w:r>
+        <w:rPr>
+          <w:rFonts w:hint="eastAsia" w:asciiTheme="minorEastAsia" w:hAnsiTheme="minorEastAsia" w:eastAsiaTheme="minorEastAsia"/>
+          <w:lang w:val="en-US" w:eastAsia="zh-CN"/>
+        </w:rPr>
+        <w:t>书籍推荐功能的实现</w:t>
+      </w:r>
+      <w:r>
+        <w:rPr>
+          <w:rFonts w:hint="eastAsia" w:asciiTheme="minorEastAsia" w:hAnsiTheme="minorEastAsia" w:eastAsiaTheme="minorEastAsia"/>
+        </w:rPr>
+        <w:tab/>
+      </w:r>
+      <w:r>
+        <w:rPr>
+          <w:rFonts w:hint="eastAsia" w:asciiTheme="minorEastAsia" w:hAnsiTheme="minorEastAsia" w:eastAsiaTheme="minorEastAsia"/>
+          <w:lang w:val="en-US" w:eastAsia="zh-CN"/>
+        </w:rPr>
+        <w:t>17</w:t>
+      </w:r>
+      <w:bookmarkStart w:id="26" w:name="_GoBack"/>
+      <w:bookmarkEnd w:id="26"/>
+      <w:r>
+        <w:rPr>
+          <w:rFonts w:hint="eastAsia" w:asciiTheme="minorEastAsia" w:hAnsiTheme="minorEastAsia" w:eastAsiaTheme="minorEastAsia"/>
+          <w:lang w:val="en-US" w:eastAsia="zh-CN"/>
+        </w:rPr>
+        <w:br w:type="textWrapping"/>
+      </w:r>
+      <w:r>
+        <w:rPr>
+          <w:rFonts w:hint="eastAsia" w:ascii="黑体" w:hAnsi="黑体" w:eastAsia="黑体" w:cs="黑体"/>
+        </w:rPr>
+        <w:t>第</w:t>
+      </w:r>
+      <w:r>
+        <w:rPr>
+          <w:rFonts w:hint="eastAsia" w:ascii="黑体" w:hAnsi="黑体" w:eastAsia="黑体" w:cs="黑体"/>
+          <w:lang w:val="en-US" w:eastAsia="zh-CN"/>
+        </w:rPr>
+        <w:t>5</w:t>
+      </w:r>
+      <w:r>
+        <w:rPr>
+          <w:rFonts w:hint="eastAsia" w:ascii="黑体" w:hAnsi="黑体" w:eastAsia="黑体" w:cs="黑体"/>
+        </w:rPr>
+        <w:t xml:space="preserve">章 </w:t>
+      </w:r>
+      <w:r>
+        <w:rPr>
+          <w:rFonts w:hint="eastAsia" w:ascii="黑体" w:hAnsi="黑体" w:eastAsia="黑体" w:cs="黑体"/>
+          <w:lang w:val="en-US" w:eastAsia="zh-CN"/>
+        </w:rPr>
+        <w:t>书籍推荐网站的测试</w:t>
+      </w:r>
+      <w:r>
+        <w:rPr>
           <w:rFonts w:hint="eastAsia"/>
-          <w:lang w:val="en-US" w:eastAsia="zh-CN"/>
-        </w:rPr>
-      </w:pPr>
-      <w:r>
-        <w:rPr>
-          <w:rFonts w:hint="eastAsia" w:asciiTheme="minorEastAsia" w:hAnsiTheme="minorEastAsia" w:eastAsiaTheme="minorEastAsia"/>
-          <w:lang w:val="en-US" w:eastAsia="zh-CN"/>
-        </w:rPr>
-        <w:t>4</w:t>
-      </w:r>
-      <w:r>
-        <w:rPr>
-          <w:rFonts w:hint="eastAsia" w:asciiTheme="minorEastAsia" w:hAnsiTheme="minorEastAsia" w:eastAsiaTheme="minorEastAsia"/>
-        </w:rPr>
-        <w:t>.</w:t>
-      </w:r>
-      <w:r>
-        <w:rPr>
-          <w:rFonts w:hint="eastAsia" w:asciiTheme="minorEastAsia" w:hAnsiTheme="minorEastAsia" w:eastAsiaTheme="minorEastAsia"/>
-          <w:lang w:val="en-US" w:eastAsia="zh-CN"/>
-        </w:rPr>
-        <w:t>5</w:t>
-      </w:r>
-      <w:r>
-        <w:rPr>
-          <w:rFonts w:hint="eastAsia" w:asciiTheme="minorEastAsia" w:hAnsiTheme="minorEastAsia" w:eastAsiaTheme="minorEastAsia"/>
-        </w:rPr>
-        <w:t xml:space="preserve">.2 </w:t>
-      </w:r>
-      <w:r>
-        <w:rPr>
-          <w:rFonts w:hint="eastAsia" w:asciiTheme="minorEastAsia" w:hAnsiTheme="minorEastAsia" w:eastAsiaTheme="minorEastAsia"/>
-          <w:lang w:val="en-US" w:eastAsia="zh-CN"/>
-        </w:rPr>
-        <w:t>书籍推荐功能的实现</w:t>
-      </w:r>
-      <w:r>
-        <w:rPr>
-          <w:rFonts w:hint="eastAsia" w:asciiTheme="minorEastAsia" w:hAnsiTheme="minorEastAsia" w:eastAsiaTheme="minorEastAsia"/>
         </w:rPr>
         <w:tab/>
       </w:r>
       <w:r>
         <w:rPr>
-          <w:rFonts w:hint="eastAsia" w:asciiTheme="minorEastAsia" w:hAnsiTheme="minorEastAsia" w:eastAsiaTheme="minorEastAsia"/>
-          <w:lang w:val="en-US" w:eastAsia="zh-CN"/>
-        </w:rPr>
-        <w:t>18</w:t>
-      </w:r>
-      <w:r>
-        <w:rPr>
-          <w:rFonts w:hint="eastAsia" w:asciiTheme="minorEastAsia" w:hAnsiTheme="minorEastAsia" w:eastAsiaTheme="minorEastAsia"/>
-          <w:lang w:val="en-US" w:eastAsia="zh-CN"/>
-        </w:rPr>
-        <w:br w:type="textWrapping"/>
-      </w:r>
-      <w:r>
-        <w:rPr>
-          <w:rFonts w:hint="eastAsia" w:ascii="黑体" w:hAnsi="黑体" w:eastAsia="黑体" w:cs="黑体"/>
-        </w:rPr>
-        <w:t>第</w:t>
-      </w:r>
-      <w:r>
-        <w:rPr>
-          <w:rFonts w:hint="eastAsia" w:ascii="黑体" w:hAnsi="黑体" w:eastAsia="黑体" w:cs="黑体"/>
-          <w:lang w:val="en-US" w:eastAsia="zh-CN"/>
-        </w:rPr>
-        <w:t>5</w:t>
-      </w:r>
-      <w:r>
-        <w:rPr>
-          <w:rFonts w:hint="eastAsia" w:ascii="黑体" w:hAnsi="黑体" w:eastAsia="黑体" w:cs="黑体"/>
-        </w:rPr>
-        <w:t xml:space="preserve">章 </w:t>
-      </w:r>
-      <w:r>
-        <w:rPr>
-          <w:rFonts w:hint="eastAsia" w:ascii="黑体" w:hAnsi="黑体" w:eastAsia="黑体" w:cs="黑体"/>
-          <w:lang w:val="en-US" w:eastAsia="zh-CN"/>
-        </w:rPr>
-        <w:t>书籍推荐网站的测试</w:t>
-      </w:r>
-      <w:r>
-        <w:rPr>
           <w:rFonts w:hint="eastAsia"/>
-        </w:rPr>
-        <w:tab/>
-      </w:r>
-      <w:r>
-        <w:rPr>
-          <w:rFonts w:hint="eastAsia"/>
-          <w:lang w:val="en-US" w:eastAsia="zh-CN"/>
-        </w:rPr>
-        <w:t>11</w:t>
+          <w:lang w:val="en-US" w:eastAsia="zh-CN"/>
+        </w:rPr>
+        <w:t>19</w:t>
       </w:r>
     </w:p>
     <w:p>
@@ -3566,7 +3568,7 @@
           <w:rFonts w:hint="eastAsia" w:asciiTheme="minorEastAsia" w:hAnsiTheme="minorEastAsia" w:eastAsiaTheme="minorEastAsia"/>
           <w:lang w:val="en-US" w:eastAsia="zh-CN"/>
         </w:rPr>
-        <w:t>9</w:t>
+        <w:t>19</w:t>
       </w:r>
     </w:p>
     <w:p>
@@ -3589,42 +3591,42 @@
         <w:ind w:firstLine="240" w:firstLineChars="100"/>
         <w:textAlignment w:val="auto"/>
         <w:rPr>
+          <w:rFonts w:hint="default" w:asciiTheme="minorEastAsia" w:hAnsiTheme="minorEastAsia" w:eastAsiaTheme="minorEastAsia"/>
+          <w:lang w:val="en-US" w:eastAsia="zh-CN"/>
+        </w:rPr>
+      </w:pPr>
+      <w:r>
+        <w:rPr>
           <w:rFonts w:hint="eastAsia" w:asciiTheme="minorEastAsia" w:hAnsiTheme="minorEastAsia" w:eastAsiaTheme="minorEastAsia"/>
           <w:lang w:val="en-US" w:eastAsia="zh-CN"/>
         </w:rPr>
-      </w:pPr>
+        <w:t>5.2</w:t>
+      </w:r>
       <w:r>
         <w:rPr>
           <w:rFonts w:hint="eastAsia" w:asciiTheme="minorEastAsia" w:hAnsiTheme="minorEastAsia" w:eastAsiaTheme="minorEastAsia"/>
-          <w:lang w:val="en-US" w:eastAsia="zh-CN"/>
-        </w:rPr>
-        <w:t>5.2</w:t>
+        </w:rPr>
+        <w:t xml:space="preserve"> </w:t>
       </w:r>
       <w:r>
         <w:rPr>
           <w:rFonts w:hint="eastAsia" w:asciiTheme="minorEastAsia" w:hAnsiTheme="minorEastAsia" w:eastAsiaTheme="minorEastAsia"/>
-        </w:rPr>
-        <w:t xml:space="preserve"> </w:t>
+          <w:lang w:val="en-US" w:eastAsia="zh-CN"/>
+        </w:rPr>
+        <w:t>评论功能测试</w:t>
       </w:r>
       <w:r>
         <w:rPr>
           <w:rFonts w:hint="eastAsia" w:asciiTheme="minorEastAsia" w:hAnsiTheme="minorEastAsia" w:eastAsiaTheme="minorEastAsia"/>
-          <w:lang w:val="en-US" w:eastAsia="zh-CN"/>
-        </w:rPr>
-        <w:t>评论功能测试</w:t>
+        </w:rPr>
+        <w:tab/>
       </w:r>
       <w:r>
         <w:rPr>
           <w:rFonts w:hint="eastAsia" w:asciiTheme="minorEastAsia" w:hAnsiTheme="minorEastAsia" w:eastAsiaTheme="minorEastAsia"/>
-        </w:rPr>
-        <w:tab/>
-      </w:r>
-      <w:r>
-        <w:rPr>
-          <w:rFonts w:hint="eastAsia" w:asciiTheme="minorEastAsia" w:hAnsiTheme="minorEastAsia" w:eastAsiaTheme="minorEastAsia"/>
-          <w:lang w:val="en-US" w:eastAsia="zh-CN"/>
-        </w:rPr>
-        <w:t>9</w:t>
+          <w:lang w:val="en-US" w:eastAsia="zh-CN"/>
+        </w:rPr>
+        <w:t>20</w:t>
       </w:r>
     </w:p>
     <w:p>
@@ -3647,29 +3649,29 @@
         <w:ind w:firstLine="240" w:firstLineChars="100"/>
         <w:textAlignment w:val="auto"/>
         <w:rPr>
+          <w:rFonts w:hint="default" w:asciiTheme="minorEastAsia" w:hAnsiTheme="minorEastAsia" w:eastAsiaTheme="minorEastAsia"/>
+          <w:lang w:val="en-US" w:eastAsia="zh-CN"/>
+        </w:rPr>
+      </w:pPr>
+      <w:r>
+        <w:rPr>
           <w:rFonts w:hint="eastAsia" w:asciiTheme="minorEastAsia" w:hAnsiTheme="minorEastAsia" w:eastAsiaTheme="minorEastAsia"/>
           <w:lang w:val="en-US" w:eastAsia="zh-CN"/>
         </w:rPr>
-      </w:pPr>
+        <w:t>5.3 收藏功能测试</w:t>
+      </w:r>
       <w:r>
         <w:rPr>
           <w:rFonts w:hint="eastAsia" w:asciiTheme="minorEastAsia" w:hAnsiTheme="minorEastAsia" w:eastAsiaTheme="minorEastAsia"/>
-          <w:lang w:val="en-US" w:eastAsia="zh-CN"/>
-        </w:rPr>
-        <w:t>5.3 收藏功能测试</w:t>
+        </w:rPr>
+        <w:tab/>
       </w:r>
       <w:r>
         <w:rPr>
           <w:rFonts w:hint="eastAsia" w:asciiTheme="minorEastAsia" w:hAnsiTheme="minorEastAsia" w:eastAsiaTheme="minorEastAsia"/>
-        </w:rPr>
-        <w:tab/>
-      </w:r>
-      <w:r>
-        <w:rPr>
-          <w:rFonts w:hint="eastAsia" w:asciiTheme="minorEastAsia" w:hAnsiTheme="minorEastAsia" w:eastAsiaTheme="minorEastAsia"/>
-          <w:lang w:val="en-US" w:eastAsia="zh-CN"/>
-        </w:rPr>
-        <w:t>9</w:t>
+          <w:lang w:val="en-US" w:eastAsia="zh-CN"/>
+        </w:rPr>
+        <w:t>20</w:t>
       </w:r>
     </w:p>
     <w:p>
@@ -3692,7 +3694,7 @@
         <w:ind w:firstLine="240" w:firstLineChars="100"/>
         <w:textAlignment w:val="auto"/>
         <w:rPr>
-          <w:rFonts w:hint="default"/>
+          <w:rFonts w:hint="default" w:eastAsiaTheme="minorEastAsia"/>
           <w:lang w:val="en-US" w:eastAsia="zh-CN"/>
         </w:rPr>
       </w:pPr>
@@ -3727,7 +3729,7 @@
           <w:rFonts w:hint="eastAsia" w:asciiTheme="minorEastAsia" w:hAnsiTheme="minorEastAsia" w:eastAsiaTheme="minorEastAsia"/>
           <w:lang w:val="en-US" w:eastAsia="zh-CN"/>
         </w:rPr>
-        <w:t>9</w:t>
+        <w:t>22</w:t>
       </w:r>
     </w:p>
     <w:p>
@@ -3771,7 +3773,7 @@
           <w:rFonts w:hint="eastAsia"/>
           <w:lang w:val="en-US" w:eastAsia="zh-CN"/>
         </w:rPr>
-        <w:t>21</w:t>
+        <w:t>23</w:t>
       </w:r>
     </w:p>
     <w:p>
@@ -3815,7 +3817,7 @@
           <w:rFonts w:hint="eastAsia"/>
           <w:lang w:val="en-US" w:eastAsia="zh-CN"/>
         </w:rPr>
-        <w:t>22</w:t>
+        <w:t>24</w:t>
       </w:r>
     </w:p>
     <w:p>
@@ -3858,7 +3860,7 @@
           <w:rFonts w:hint="eastAsia"/>
           <w:lang w:val="en-US" w:eastAsia="zh-CN"/>
         </w:rPr>
-        <w:t>23</w:t>
+        <w:t>25</w:t>
       </w:r>
     </w:p>
     <w:p>
@@ -4772,7 +4774,7 @@
           <w:szCs w:val="24"/>
           <w:lang w:val="en-US" w:eastAsia="zh-CN"/>
         </w:rPr>
-        <w:t>具体页面的介绍如下：首页是整个网站的门面，含有导航栏、轮播图以及热门书籍的呈现。导航栏中搜索框可以搜索关键字来找出自己可能喜欢的书籍，关键字可以是作者、书籍类型或者书名；其次，登录和注册按钮也设置在其中；轮播图采用js完成，每隔三秒触发一次切换图片的事件；轮播图右边有一个每日书单，用于推荐当日书籍，这个一般是根据个人搜索历史和类似书籍的品味设置的；热门书籍的呈现则是直接从数据库拿到的数据，从中选取搜索频率较高的书籍，在首页推荐给网站用户，如图3-1。</w:t>
+        <w:t>具体页面的介绍如下：首页是整个网站的门面，含有导航栏、轮播图以及热门书籍的呈现。导航栏中搜索框可以搜索关键字来找出自己可能喜欢的书籍，关键字可以是作者、书籍类型或者书名；其次，登录和注册按钮也设置在其中；轮播图采用js完成，每隔三秒触发一次切换图片的事件；轮播图右边有一个每日书单，用于推荐当日书籍，这个一般是根据个人搜索历史和类似书籍的品味设置的；热门书籍的呈现则是直接从数据库拿到的数据，从中选取搜索频率较高的书籍，在首页推荐给网站用户，如图3-1。其中如果浏览器中存在本地缓存的用户id的话，点击圆形头像直接进入个人信息页面；如果没有用户id，点击圆形头像其实是进入了登录页面。</w:t>
       </w:r>
     </w:p>
     <w:p>
@@ -5777,7 +5779,7 @@
           <w:szCs w:val="24"/>
           <w:lang w:val="en-US" w:eastAsia="zh-CN"/>
         </w:rPr>
-        <w:t>个人信息页面包含已登录用户的各种信息，图3-9、图3-10、图3-11、图3-12。</w:t>
+        <w:t>个人信息页面包含已登录用户的各种信息，图3-9、图3-10、图3-11、图3-12。其中我的书架内容就是该账户浏览过的书籍；我的句子内容为已经收藏的句子部分。</w:t>
       </w:r>
     </w:p>
     <w:p>
@@ -7495,7 +7497,7 @@
           <w:szCs w:val="21"/>
           <w:lang w:val="en-US" w:eastAsia="zh-CN"/>
         </w:rPr>
-        <w:t>图3-19服务端获取数据代码图</w:t>
+        <w:t>图3-19服务端获取数据代码</w:t>
       </w:r>
     </w:p>
     <w:p>
@@ -7704,7 +7706,7 @@
           <w:szCs w:val="21"/>
           <w:lang w:val="en-US" w:eastAsia="zh-CN"/>
         </w:rPr>
-        <w:t>图3-19 H5端渲染页面代码图</w:t>
+        <w:t>图3-19 H5端渲染页面代码</w:t>
       </w:r>
     </w:p>
     <w:p>
@@ -9867,7 +9869,7 @@
           <w:szCs w:val="24"/>
           <w:lang w:val="en-US" w:eastAsia="zh-CN"/>
         </w:rPr>
-        <w:t>注册用户代码，填写性别部分SQL语句使用update。</w:t>
+        <w:t>除此之外，注册用户代码中，填写性别部分SQL语句使用update。</w:t>
       </w:r>
     </w:p>
     <w:p>
@@ -11922,7 +11924,7 @@
           <w:szCs w:val="24"/>
           <w:lang w:val="en-US" w:eastAsia="zh-CN" w:bidi="ar-SA"/>
         </w:rPr>
-        <w:t>在点击到经典句子页面时，为了显示正确的颜色，我为从后台获取的数组增加了flag属性，以便于标记句子的状态（用户此时是否收藏）。随着点击事件的触发，网站要立即做出颜色变化反应，切换句子是否收藏的状态。整体的解决方案为嵌套两层请求，第一次get请求获取到数据库中所有句子信息，第二次内层发送post请求获取到数据库中用户收藏的句子信息，最后将两层获取的数据进行循环判断，将重合部分添加flag属性为true。若flag属性为true，则图标显示紫色，否则为白色。</w:t>
+        <w:t>实现这个功能的过程中，在点击到经典句子页面时，为了显示正确的颜色，我为从后台获取的数组增加了flag属性，以便于标记句子的状态（用户此时是否收藏）。随着点击事件的触发，网站要立即做出颜色变化反应，切换句子是否收藏的状态。整体的解决方案为嵌套两层请求，第一次get请求获取到数据库中所有句子信息，第二次内层发送post请求获取到数据库中用户收藏的句子信息，最后将两层获取的数据进行循环判断，将重合部分添加flag属性为true。若flag属性为true，则图标显示紫色，否则为白色。</w:t>
       </w:r>
     </w:p>
     <w:p>
@@ -12496,7 +12498,7 @@
           <w:szCs w:val="24"/>
           <w:lang w:val="en-US" w:eastAsia="zh-CN"/>
         </w:rPr>
-        <w:t>系统从浏览器的界面上将评价内容发送至服务器，服务器接收数据并进行数据库插入操作；值得注意的是，在完成新数据插入时，前端应再次请求数据，以保证页面显示最新内容，这个过程应该在不用强制刷新页面就可以实现。</w:t>
+        <w:t>系统从浏览器的界面上将评价内容发送至服务器，服务器接收数据并进行数据库插入操作；值得注意的是，在完成新数据插入时，前端应再次请求数据，以保证页面显示最新内容，也就是说这个过程应该在不用强制刷新页面就可以实现。</w:t>
       </w:r>
     </w:p>
     <w:p>
@@ -14000,7 +14002,7 @@
           <w:szCs w:val="24"/>
           <w:lang w:val="en-US" w:eastAsia="zh-CN"/>
         </w:rPr>
-        <w:t>测试用例的设计：</w:t>
+        <w:t>对于注册功能的准确性必须得到保证，具体内容是填入几组数据，其中包括正确的和错误的数据，分别对应好表单项内容。</w:t>
       </w:r>
     </w:p>
     <w:p>
@@ -14057,75 +14059,13 @@
         <w:jc w:val="both"/>
         <w:textAlignment w:val="auto"/>
         <w:rPr>
-          <w:rFonts w:hint="eastAsia" w:ascii="宋体" w:hAnsi="宋体" w:eastAsia="宋体"/>
-          <w:sz w:val="24"/>
-          <w:szCs w:val="24"/>
-          <w:lang w:val="en-US" w:eastAsia="zh-CN"/>
-        </w:rPr>
-      </w:pPr>
-      <w:r>
-        <w:rPr>
-          <w:rFonts w:hint="eastAsia" w:ascii="宋体" w:hAnsi="宋体" w:eastAsia="宋体"/>
-          <w:sz w:val="24"/>
-          <w:szCs w:val="24"/>
-          <w:lang w:val="en-US" w:eastAsia="zh-CN"/>
-        </w:rPr>
-        <w:t>填入一组数据，分别对应好表单项</w:t>
-      </w:r>
-    </w:p>
-    <w:p>
-      <w:pPr>
-        <w:keepNext w:val="0"/>
-        <w:keepLines w:val="0"/>
-        <w:pageBreakBefore w:val="0"/>
-        <w:widowControl w:val="0"/>
-        <w:tabs>
-          <w:tab w:val="left" w:pos="960"/>
-          <w:tab w:val="left" w:pos="1920"/>
-          <w:tab w:val="left" w:pos="2880"/>
-          <w:tab w:val="left" w:pos="3840"/>
-          <w:tab w:val="left" w:pos="4800"/>
-          <w:tab w:val="left" w:pos="5760"/>
-          <w:tab w:val="left" w:pos="6720"/>
-          <w:tab w:val="left" w:pos="7680"/>
-          <w:tab w:val="left" w:pos="8640"/>
-          <w:tab w:val="left" w:pos="9600"/>
-          <w:tab w:val="left" w:pos="10560"/>
-          <w:tab w:val="left" w:pos="11520"/>
-          <w:tab w:val="left" w:pos="12480"/>
-          <w:tab w:val="left" w:pos="13440"/>
-          <w:tab w:val="left" w:pos="14400"/>
-          <w:tab w:val="left" w:pos="15360"/>
-          <w:tab w:val="left" w:pos="16320"/>
-          <w:tab w:val="left" w:pos="17280"/>
-          <w:tab w:val="left" w:pos="18240"/>
-          <w:tab w:val="left" w:pos="19200"/>
-          <w:tab w:val="left" w:pos="20160"/>
-          <w:tab w:val="left" w:pos="21120"/>
-          <w:tab w:val="left" w:pos="22080"/>
-          <w:tab w:val="left" w:pos="23040"/>
-          <w:tab w:val="left" w:pos="24000"/>
-          <w:tab w:val="left" w:pos="24960"/>
-          <w:tab w:val="left" w:pos="25920"/>
-          <w:tab w:val="left" w:pos="26880"/>
-          <w:tab w:val="left" w:pos="27840"/>
-          <w:tab w:val="left" w:pos="28800"/>
-          <w:tab w:val="left" w:pos="29760"/>
-          <w:tab w:val="left" w:pos="30720"/>
-        </w:tabs>
-        <w:kinsoku/>
-        <w:wordWrap/>
-        <w:overflowPunct/>
-        <w:topLinePunct w:val="0"/>
-        <w:autoSpaceDE/>
-        <w:autoSpaceDN/>
-        <w:bidi w:val="0"/>
-        <w:adjustRightInd/>
-        <w:snapToGrid/>
-        <w:spacing w:beforeLines="0" w:afterLines="0" w:line="360" w:lineRule="auto"/>
-        <w:ind w:firstLine="480" w:firstLineChars="200"/>
-        <w:jc w:val="both"/>
-        <w:textAlignment w:val="auto"/>
+          <w:rFonts w:hint="default" w:ascii="宋体" w:hAnsi="宋体" w:eastAsia="宋体"/>
+          <w:sz w:val="24"/>
+          <w:szCs w:val="24"/>
+          <w:lang w:val="en-US" w:eastAsia="zh-CN"/>
+        </w:rPr>
+      </w:pPr>
+      <w:r>
         <w:rPr>
           <w:rFonts w:hint="eastAsia" w:ascii="宋体" w:hAnsi="宋体" w:eastAsia="宋体"/>
           <w:color w:val="000000" w:themeColor="text1"/>
@@ -14139,7 +14079,8 @@
             </w14:solidFill>
           </w14:textFill>
         </w:rPr>
-      </w:pPr>
+        <w:t>第一条数据为</w:t>
+      </w:r>
       <w:r>
         <w:rPr>
           <w:rFonts w:hint="eastAsia" w:ascii="宋体" w:hAnsi="宋体" w:eastAsia="宋体"/>
@@ -14221,145 +14162,30 @@
         </w:rPr>
         <w:fldChar w:fldCharType="end"/>
       </w:r>
-    </w:p>
-    <w:p>
-      <w:pPr>
-        <w:keepNext w:val="0"/>
-        <w:keepLines w:val="0"/>
-        <w:pageBreakBefore w:val="0"/>
-        <w:widowControl w:val="0"/>
-        <w:tabs>
-          <w:tab w:val="left" w:pos="960"/>
-          <w:tab w:val="left" w:pos="1920"/>
-          <w:tab w:val="left" w:pos="2880"/>
-          <w:tab w:val="left" w:pos="3840"/>
-          <w:tab w:val="left" w:pos="4800"/>
-          <w:tab w:val="left" w:pos="5760"/>
-          <w:tab w:val="left" w:pos="6720"/>
-          <w:tab w:val="left" w:pos="7680"/>
-          <w:tab w:val="left" w:pos="8640"/>
-          <w:tab w:val="left" w:pos="9600"/>
-          <w:tab w:val="left" w:pos="10560"/>
-          <w:tab w:val="left" w:pos="11520"/>
-          <w:tab w:val="left" w:pos="12480"/>
-          <w:tab w:val="left" w:pos="13440"/>
-          <w:tab w:val="left" w:pos="14400"/>
-          <w:tab w:val="left" w:pos="15360"/>
-          <w:tab w:val="left" w:pos="16320"/>
-          <w:tab w:val="left" w:pos="17280"/>
-          <w:tab w:val="left" w:pos="18240"/>
-          <w:tab w:val="left" w:pos="19200"/>
-          <w:tab w:val="left" w:pos="20160"/>
-          <w:tab w:val="left" w:pos="21120"/>
-          <w:tab w:val="left" w:pos="22080"/>
-          <w:tab w:val="left" w:pos="23040"/>
-          <w:tab w:val="left" w:pos="24000"/>
-          <w:tab w:val="left" w:pos="24960"/>
-          <w:tab w:val="left" w:pos="25920"/>
-          <w:tab w:val="left" w:pos="26880"/>
-          <w:tab w:val="left" w:pos="27840"/>
-          <w:tab w:val="left" w:pos="28800"/>
-          <w:tab w:val="left" w:pos="29760"/>
-          <w:tab w:val="left" w:pos="30720"/>
-        </w:tabs>
-        <w:kinsoku/>
-        <w:wordWrap/>
-        <w:overflowPunct/>
-        <w:topLinePunct w:val="0"/>
-        <w:autoSpaceDE/>
-        <w:autoSpaceDN/>
-        <w:bidi w:val="0"/>
-        <w:adjustRightInd/>
-        <w:snapToGrid/>
-        <w:spacing w:beforeLines="0" w:afterLines="0" w:line="360" w:lineRule="auto"/>
-        <w:ind w:firstLine="480" w:firstLineChars="200"/>
-        <w:jc w:val="both"/>
-        <w:textAlignment w:val="auto"/>
-        <w:rPr>
-          <w:rFonts w:hint="eastAsia" w:ascii="宋体" w:hAnsi="宋体" w:eastAsia="宋体"/>
-          <w:sz w:val="24"/>
-          <w:szCs w:val="24"/>
-          <w:lang w:val="en-US" w:eastAsia="zh-CN"/>
-        </w:rPr>
-      </w:pPr>
-      <w:r>
-        <w:rPr>
-          <w:rFonts w:hint="eastAsia" w:ascii="宋体" w:hAnsi="宋体" w:eastAsia="宋体"/>
-          <w:sz w:val="24"/>
-          <w:szCs w:val="24"/>
-          <w:lang w:val="en-US" w:eastAsia="zh-CN"/>
-        </w:rPr>
-        <w:t>期待结果：弹出警告框“请保证两次密码一致”；</w:t>
-      </w:r>
-    </w:p>
-    <w:p>
-      <w:pPr>
-        <w:keepNext w:val="0"/>
-        <w:keepLines w:val="0"/>
-        <w:pageBreakBefore w:val="0"/>
-        <w:widowControl w:val="0"/>
-        <w:tabs>
-          <w:tab w:val="left" w:pos="960"/>
-          <w:tab w:val="left" w:pos="1920"/>
-          <w:tab w:val="left" w:pos="2880"/>
-          <w:tab w:val="left" w:pos="3840"/>
-          <w:tab w:val="left" w:pos="4800"/>
-          <w:tab w:val="left" w:pos="5760"/>
-          <w:tab w:val="left" w:pos="6720"/>
-          <w:tab w:val="left" w:pos="7680"/>
-          <w:tab w:val="left" w:pos="8640"/>
-          <w:tab w:val="left" w:pos="9600"/>
-          <w:tab w:val="left" w:pos="10560"/>
-          <w:tab w:val="left" w:pos="11520"/>
-          <w:tab w:val="left" w:pos="12480"/>
-          <w:tab w:val="left" w:pos="13440"/>
-          <w:tab w:val="left" w:pos="14400"/>
-          <w:tab w:val="left" w:pos="15360"/>
-          <w:tab w:val="left" w:pos="16320"/>
-          <w:tab w:val="left" w:pos="17280"/>
-          <w:tab w:val="left" w:pos="18240"/>
-          <w:tab w:val="left" w:pos="19200"/>
-          <w:tab w:val="left" w:pos="20160"/>
-          <w:tab w:val="left" w:pos="21120"/>
-          <w:tab w:val="left" w:pos="22080"/>
-          <w:tab w:val="left" w:pos="23040"/>
-          <w:tab w:val="left" w:pos="24000"/>
-          <w:tab w:val="left" w:pos="24960"/>
-          <w:tab w:val="left" w:pos="25920"/>
-          <w:tab w:val="left" w:pos="26880"/>
-          <w:tab w:val="left" w:pos="27840"/>
-          <w:tab w:val="left" w:pos="28800"/>
-          <w:tab w:val="left" w:pos="29760"/>
-          <w:tab w:val="left" w:pos="30720"/>
-        </w:tabs>
-        <w:kinsoku/>
-        <w:wordWrap/>
-        <w:overflowPunct/>
-        <w:topLinePunct w:val="0"/>
-        <w:autoSpaceDE/>
-        <w:autoSpaceDN/>
-        <w:bidi w:val="0"/>
-        <w:adjustRightInd/>
-        <w:snapToGrid/>
-        <w:spacing w:beforeLines="0" w:afterLines="0" w:line="360" w:lineRule="auto"/>
-        <w:ind w:firstLine="480" w:firstLineChars="200"/>
-        <w:jc w:val="both"/>
-        <w:textAlignment w:val="auto"/>
-        <w:rPr>
-          <w:rFonts w:hint="eastAsia" w:ascii="宋体" w:hAnsi="宋体" w:eastAsia="宋体"/>
-          <w:sz w:val="24"/>
-          <w:szCs w:val="24"/>
-          <w:lang w:val="en-US" w:eastAsia="zh-CN"/>
-        </w:rPr>
-      </w:pPr>
-      <w:r>
-        <w:rPr>
-          <w:rFonts w:hint="eastAsia" w:ascii="宋体" w:hAnsi="宋体" w:eastAsia="宋体"/>
-          <w:sz w:val="24"/>
-          <w:szCs w:val="24"/>
-          <w:lang w:val="en-US" w:eastAsia="zh-CN"/>
-        </w:rPr>
-        <w:t>效果图：</w:t>
+      <w:r>
+        <w:rPr>
+          <w:rFonts w:hint="eastAsia" w:ascii="宋体" w:hAnsi="宋体" w:eastAsia="宋体"/>
+          <w:color w:val="000000" w:themeColor="text1"/>
+          <w:sz w:val="24"/>
+          <w:szCs w:val="24"/>
+          <w:u w:val="none"/>
+          <w:lang w:val="en-US" w:eastAsia="zh-CN"/>
+          <w14:textFill>
+            <w14:solidFill>
+              <w14:schemeClr w14:val="tx1"/>
+            </w14:solidFill>
+          </w14:textFill>
+        </w:rPr>
+        <w:t>；</w:t>
+      </w:r>
+      <w:r>
+        <w:rPr>
+          <w:rFonts w:hint="eastAsia" w:ascii="宋体" w:hAnsi="宋体" w:eastAsia="宋体"/>
+          <w:sz w:val="24"/>
+          <w:szCs w:val="24"/>
+          <w:lang w:val="en-US" w:eastAsia="zh-CN"/>
+        </w:rPr>
+        <w:t>期待结果：弹出警告框“请保证两次密码一致”，运行效果如图5-1。</w:t>
       </w:r>
     </w:p>
     <w:p>
@@ -14553,75 +14379,22 @@
         <w:jc w:val="both"/>
         <w:textAlignment w:val="auto"/>
         <w:rPr>
-          <w:rFonts w:hint="eastAsia" w:ascii="宋体" w:hAnsi="宋体" w:eastAsia="宋体"/>
-          <w:sz w:val="24"/>
-          <w:szCs w:val="24"/>
-          <w:lang w:val="en-US" w:eastAsia="zh-CN"/>
-        </w:rPr>
-      </w:pPr>
-      <w:r>
-        <w:rPr>
-          <w:rFonts w:hint="eastAsia" w:ascii="宋体" w:hAnsi="宋体" w:eastAsia="宋体"/>
-          <w:sz w:val="24"/>
-          <w:szCs w:val="24"/>
-          <w:lang w:val="en-US" w:eastAsia="zh-CN"/>
-        </w:rPr>
-        <w:t>测试用例2：填入数据</w:t>
-      </w:r>
-    </w:p>
-    <w:p>
-      <w:pPr>
-        <w:keepNext w:val="0"/>
-        <w:keepLines w:val="0"/>
-        <w:pageBreakBefore w:val="0"/>
-        <w:widowControl w:val="0"/>
-        <w:tabs>
-          <w:tab w:val="left" w:pos="960"/>
-          <w:tab w:val="left" w:pos="1920"/>
-          <w:tab w:val="left" w:pos="2880"/>
-          <w:tab w:val="left" w:pos="3840"/>
-          <w:tab w:val="left" w:pos="4800"/>
-          <w:tab w:val="left" w:pos="5760"/>
-          <w:tab w:val="left" w:pos="6720"/>
-          <w:tab w:val="left" w:pos="7680"/>
-          <w:tab w:val="left" w:pos="8640"/>
-          <w:tab w:val="left" w:pos="9600"/>
-          <w:tab w:val="left" w:pos="10560"/>
-          <w:tab w:val="left" w:pos="11520"/>
-          <w:tab w:val="left" w:pos="12480"/>
-          <w:tab w:val="left" w:pos="13440"/>
-          <w:tab w:val="left" w:pos="14400"/>
-          <w:tab w:val="left" w:pos="15360"/>
-          <w:tab w:val="left" w:pos="16320"/>
-          <w:tab w:val="left" w:pos="17280"/>
-          <w:tab w:val="left" w:pos="18240"/>
-          <w:tab w:val="left" w:pos="19200"/>
-          <w:tab w:val="left" w:pos="20160"/>
-          <w:tab w:val="left" w:pos="21120"/>
-          <w:tab w:val="left" w:pos="22080"/>
-          <w:tab w:val="left" w:pos="23040"/>
-          <w:tab w:val="left" w:pos="24000"/>
-          <w:tab w:val="left" w:pos="24960"/>
-          <w:tab w:val="left" w:pos="25920"/>
-          <w:tab w:val="left" w:pos="26880"/>
-          <w:tab w:val="left" w:pos="27840"/>
-          <w:tab w:val="left" w:pos="28800"/>
-          <w:tab w:val="left" w:pos="29760"/>
-          <w:tab w:val="left" w:pos="30720"/>
-        </w:tabs>
-        <w:kinsoku/>
-        <w:wordWrap/>
-        <w:overflowPunct/>
-        <w:topLinePunct w:val="0"/>
-        <w:autoSpaceDE/>
-        <w:autoSpaceDN/>
-        <w:bidi w:val="0"/>
-        <w:adjustRightInd/>
-        <w:snapToGrid/>
-        <w:spacing w:beforeLines="0" w:afterLines="0" w:line="360" w:lineRule="auto"/>
-        <w:ind w:firstLine="480" w:firstLineChars="200"/>
-        <w:jc w:val="both"/>
-        <w:textAlignment w:val="auto"/>
+          <w:rFonts w:hint="default" w:ascii="宋体" w:hAnsi="宋体" w:eastAsia="宋体"/>
+          <w:sz w:val="24"/>
+          <w:szCs w:val="24"/>
+          <w:lang w:val="en-US" w:eastAsia="zh-CN"/>
+        </w:rPr>
+      </w:pPr>
+      <w:r>
+        <w:rPr>
+          <w:rFonts w:hint="eastAsia" w:ascii="宋体" w:hAnsi="宋体" w:eastAsia="宋体"/>
+          <w:sz w:val="24"/>
+          <w:szCs w:val="24"/>
+          <w:lang w:val="en-US" w:eastAsia="zh-CN"/>
+        </w:rPr>
+        <w:t>第二条数据为</w:t>
+      </w:r>
+      <w:r>
         <w:rPr>
           <w:rFonts w:hint="eastAsia" w:ascii="宋体" w:hAnsi="宋体" w:eastAsia="宋体"/>
           <w:color w:val="000000" w:themeColor="text1"/>
@@ -14635,7 +14408,8 @@
             </w14:solidFill>
           </w14:textFill>
         </w:rPr>
-      </w:pPr>
+        <w:fldChar w:fldCharType="begin"/>
+      </w:r>
       <w:r>
         <w:rPr>
           <w:rFonts w:hint="eastAsia" w:ascii="宋体" w:hAnsi="宋体" w:eastAsia="宋体"/>
@@ -14650,7 +14424,7 @@
             </w14:solidFill>
           </w14:textFill>
         </w:rPr>
-        <w:fldChar w:fldCharType="begin"/>
+        <w:instrText xml:space="preserve"> HYPERLINK "mailto:（lijianhui,199708,199707,15226501896,1774407914@qq.com）" </w:instrText>
       </w:r>
       <w:r>
         <w:rPr>
@@ -14666,10 +14440,11 @@
             </w14:solidFill>
           </w14:textFill>
         </w:rPr>
-        <w:instrText xml:space="preserve"> HYPERLINK "mailto:（lijianhui,199708,199707,15226501896,1774407914@qq.com）" </w:instrText>
-      </w:r>
-      <w:r>
-        <w:rPr>
+        <w:fldChar w:fldCharType="separate"/>
+      </w:r>
+      <w:r>
+        <w:rPr>
+          <w:rStyle w:val="14"/>
           <w:rFonts w:hint="eastAsia" w:ascii="宋体" w:hAnsi="宋体" w:eastAsia="宋体"/>
           <w:color w:val="000000" w:themeColor="text1"/>
           <w:sz w:val="24"/>
@@ -14682,11 +14457,10 @@
             </w14:solidFill>
           </w14:textFill>
         </w:rPr>
-        <w:fldChar w:fldCharType="separate"/>
-      </w:r>
-      <w:r>
-        <w:rPr>
-          <w:rStyle w:val="14"/>
+        <w:t>（lijianhui,199708,199708,123456,1774407914@qq.com）</w:t>
+      </w:r>
+      <w:r>
+        <w:rPr>
           <w:rFonts w:hint="eastAsia" w:ascii="宋体" w:hAnsi="宋体" w:eastAsia="宋体"/>
           <w:color w:val="000000" w:themeColor="text1"/>
           <w:sz w:val="24"/>
@@ -14699,7 +14473,7 @@
             </w14:solidFill>
           </w14:textFill>
         </w:rPr>
-        <w:t>（lijianhui,199708,199708,123456,1774407914@qq.com）</w:t>
+        <w:fldChar w:fldCharType="end"/>
       </w:r>
       <w:r>
         <w:rPr>
@@ -14715,77 +14489,16 @@
             </w14:solidFill>
           </w14:textFill>
         </w:rPr>
-        <w:fldChar w:fldCharType="end"/>
-      </w:r>
-    </w:p>
-    <w:p>
-      <w:pPr>
-        <w:keepNext w:val="0"/>
-        <w:keepLines w:val="0"/>
-        <w:pageBreakBefore w:val="0"/>
-        <w:widowControl w:val="0"/>
-        <w:tabs>
-          <w:tab w:val="left" w:pos="960"/>
-          <w:tab w:val="left" w:pos="1920"/>
-          <w:tab w:val="left" w:pos="2880"/>
-          <w:tab w:val="left" w:pos="3840"/>
-          <w:tab w:val="left" w:pos="4800"/>
-          <w:tab w:val="left" w:pos="5760"/>
-          <w:tab w:val="left" w:pos="6720"/>
-          <w:tab w:val="left" w:pos="7680"/>
-          <w:tab w:val="left" w:pos="8640"/>
-          <w:tab w:val="left" w:pos="9600"/>
-          <w:tab w:val="left" w:pos="10560"/>
-          <w:tab w:val="left" w:pos="11520"/>
-          <w:tab w:val="left" w:pos="12480"/>
-          <w:tab w:val="left" w:pos="13440"/>
-          <w:tab w:val="left" w:pos="14400"/>
-          <w:tab w:val="left" w:pos="15360"/>
-          <w:tab w:val="left" w:pos="16320"/>
-          <w:tab w:val="left" w:pos="17280"/>
-          <w:tab w:val="left" w:pos="18240"/>
-          <w:tab w:val="left" w:pos="19200"/>
-          <w:tab w:val="left" w:pos="20160"/>
-          <w:tab w:val="left" w:pos="21120"/>
-          <w:tab w:val="left" w:pos="22080"/>
-          <w:tab w:val="left" w:pos="23040"/>
-          <w:tab w:val="left" w:pos="24000"/>
-          <w:tab w:val="left" w:pos="24960"/>
-          <w:tab w:val="left" w:pos="25920"/>
-          <w:tab w:val="left" w:pos="26880"/>
-          <w:tab w:val="left" w:pos="27840"/>
-          <w:tab w:val="left" w:pos="28800"/>
-          <w:tab w:val="left" w:pos="29760"/>
-          <w:tab w:val="left" w:pos="30720"/>
-        </w:tabs>
-        <w:kinsoku/>
-        <w:wordWrap/>
-        <w:overflowPunct/>
-        <w:topLinePunct w:val="0"/>
-        <w:autoSpaceDE/>
-        <w:autoSpaceDN/>
-        <w:bidi w:val="0"/>
-        <w:adjustRightInd/>
-        <w:snapToGrid/>
-        <w:spacing w:beforeLines="0" w:afterLines="0" w:line="360" w:lineRule="auto"/>
-        <w:ind w:firstLine="480" w:firstLineChars="200"/>
-        <w:jc w:val="both"/>
-        <w:textAlignment w:val="auto"/>
-        <w:rPr>
-          <w:rFonts w:hint="eastAsia" w:ascii="宋体" w:hAnsi="宋体" w:eastAsia="宋体"/>
-          <w:sz w:val="24"/>
-          <w:szCs w:val="24"/>
-          <w:lang w:val="en-US" w:eastAsia="zh-CN"/>
-        </w:rPr>
-      </w:pPr>
-      <w:r>
-        <w:rPr>
-          <w:rFonts w:hint="eastAsia" w:ascii="宋体" w:hAnsi="宋体" w:eastAsia="宋体"/>
-          <w:sz w:val="24"/>
-          <w:szCs w:val="24"/>
-          <w:lang w:val="en-US" w:eastAsia="zh-CN"/>
-        </w:rPr>
-        <w:t>期待结果：弹出“请输入正确的电话号码”；</w:t>
+        <w:t>；</w:t>
+      </w:r>
+      <w:r>
+        <w:rPr>
+          <w:rFonts w:hint="eastAsia" w:ascii="宋体" w:hAnsi="宋体" w:eastAsia="宋体"/>
+          <w:sz w:val="24"/>
+          <w:szCs w:val="24"/>
+          <w:lang w:val="en-US" w:eastAsia="zh-CN"/>
+        </w:rPr>
+        <w:t>期待结果为弹出“请输入合法的手机号码”，如图5-2。</w:t>
       </w:r>
     </w:p>
     <w:p>
@@ -15038,75 +14751,22 @@
         <w:jc w:val="both"/>
         <w:textAlignment w:val="auto"/>
         <w:rPr>
-          <w:rFonts w:hint="eastAsia" w:ascii="宋体" w:hAnsi="宋体" w:eastAsia="宋体"/>
-          <w:sz w:val="24"/>
-          <w:szCs w:val="24"/>
-          <w:lang w:val="en-US" w:eastAsia="zh-CN"/>
-        </w:rPr>
-      </w:pPr>
-      <w:r>
-        <w:rPr>
-          <w:rFonts w:hint="eastAsia" w:ascii="宋体" w:hAnsi="宋体" w:eastAsia="宋体"/>
-          <w:sz w:val="24"/>
-          <w:szCs w:val="24"/>
-          <w:lang w:val="en-US" w:eastAsia="zh-CN"/>
-        </w:rPr>
-        <w:t>测试用例2：选择数据</w:t>
-      </w:r>
-    </w:p>
-    <w:p>
-      <w:pPr>
-        <w:keepNext w:val="0"/>
-        <w:keepLines w:val="0"/>
-        <w:pageBreakBefore w:val="0"/>
-        <w:widowControl w:val="0"/>
-        <w:tabs>
-          <w:tab w:val="left" w:pos="960"/>
-          <w:tab w:val="left" w:pos="1920"/>
-          <w:tab w:val="left" w:pos="2880"/>
-          <w:tab w:val="left" w:pos="3840"/>
-          <w:tab w:val="left" w:pos="4800"/>
-          <w:tab w:val="left" w:pos="5760"/>
-          <w:tab w:val="left" w:pos="6720"/>
-          <w:tab w:val="left" w:pos="7680"/>
-          <w:tab w:val="left" w:pos="8640"/>
-          <w:tab w:val="left" w:pos="9600"/>
-          <w:tab w:val="left" w:pos="10560"/>
-          <w:tab w:val="left" w:pos="11520"/>
-          <w:tab w:val="left" w:pos="12480"/>
-          <w:tab w:val="left" w:pos="13440"/>
-          <w:tab w:val="left" w:pos="14400"/>
-          <w:tab w:val="left" w:pos="15360"/>
-          <w:tab w:val="left" w:pos="16320"/>
-          <w:tab w:val="left" w:pos="17280"/>
-          <w:tab w:val="left" w:pos="18240"/>
-          <w:tab w:val="left" w:pos="19200"/>
-          <w:tab w:val="left" w:pos="20160"/>
-          <w:tab w:val="left" w:pos="21120"/>
-          <w:tab w:val="left" w:pos="22080"/>
-          <w:tab w:val="left" w:pos="23040"/>
-          <w:tab w:val="left" w:pos="24000"/>
-          <w:tab w:val="left" w:pos="24960"/>
-          <w:tab w:val="left" w:pos="25920"/>
-          <w:tab w:val="left" w:pos="26880"/>
-          <w:tab w:val="left" w:pos="27840"/>
-          <w:tab w:val="left" w:pos="28800"/>
-          <w:tab w:val="left" w:pos="29760"/>
-          <w:tab w:val="left" w:pos="30720"/>
-        </w:tabs>
-        <w:kinsoku/>
-        <w:wordWrap/>
-        <w:overflowPunct/>
-        <w:topLinePunct w:val="0"/>
-        <w:autoSpaceDE/>
-        <w:autoSpaceDN/>
-        <w:bidi w:val="0"/>
-        <w:adjustRightInd/>
-        <w:snapToGrid/>
-        <w:spacing w:beforeLines="0" w:afterLines="0" w:line="360" w:lineRule="auto"/>
-        <w:ind w:firstLine="480" w:firstLineChars="200"/>
-        <w:jc w:val="both"/>
-        <w:textAlignment w:val="auto"/>
+          <w:rFonts w:hint="default" w:ascii="宋体" w:hAnsi="宋体" w:eastAsia="宋体"/>
+          <w:sz w:val="24"/>
+          <w:szCs w:val="24"/>
+          <w:lang w:val="en-US" w:eastAsia="zh-CN"/>
+        </w:rPr>
+      </w:pPr>
+      <w:r>
+        <w:rPr>
+          <w:rFonts w:hint="eastAsia" w:ascii="宋体" w:hAnsi="宋体" w:eastAsia="宋体"/>
+          <w:sz w:val="24"/>
+          <w:szCs w:val="24"/>
+          <w:lang w:val="en-US" w:eastAsia="zh-CN"/>
+        </w:rPr>
+        <w:t>第三条数据为</w:t>
+      </w:r>
+      <w:r>
         <w:rPr>
           <w:rFonts w:hint="eastAsia" w:ascii="宋体" w:hAnsi="宋体" w:eastAsia="宋体"/>
           <w:color w:val="000000" w:themeColor="text1"/>
@@ -15120,7 +14780,8 @@
             </w14:solidFill>
           </w14:textFill>
         </w:rPr>
-      </w:pPr>
+        <w:fldChar w:fldCharType="begin"/>
+      </w:r>
       <w:r>
         <w:rPr>
           <w:rFonts w:hint="eastAsia" w:ascii="宋体" w:hAnsi="宋体" w:eastAsia="宋体"/>
@@ -15135,7 +14796,7 @@
             </w14:solidFill>
           </w14:textFill>
         </w:rPr>
-        <w:fldChar w:fldCharType="begin"/>
+        <w:instrText xml:space="preserve"> HYPERLINK "mailto:（lijianhui,199708,199707,15226501896,1774407914@qq.com）" </w:instrText>
       </w:r>
       <w:r>
         <w:rPr>
@@ -15151,10 +14812,11 @@
             </w14:solidFill>
           </w14:textFill>
         </w:rPr>
-        <w:instrText xml:space="preserve"> HYPERLINK "mailto:（lijianhui,199708,199707,15226501896,1774407914@qq.com）" </w:instrText>
-      </w:r>
-      <w:r>
-        <w:rPr>
+        <w:fldChar w:fldCharType="separate"/>
+      </w:r>
+      <w:r>
+        <w:rPr>
+          <w:rStyle w:val="14"/>
           <w:rFonts w:hint="eastAsia" w:ascii="宋体" w:hAnsi="宋体" w:eastAsia="宋体"/>
           <w:color w:val="000000" w:themeColor="text1"/>
           <w:sz w:val="24"/>
@@ -15167,11 +14829,10 @@
             </w14:solidFill>
           </w14:textFill>
         </w:rPr>
-        <w:fldChar w:fldCharType="separate"/>
-      </w:r>
-      <w:r>
-        <w:rPr>
-          <w:rStyle w:val="14"/>
+        <w:t>（lijianhui,199708,199708,15226501896,1774407914）</w:t>
+      </w:r>
+      <w:r>
+        <w:rPr>
           <w:rFonts w:hint="eastAsia" w:ascii="宋体" w:hAnsi="宋体" w:eastAsia="宋体"/>
           <w:color w:val="000000" w:themeColor="text1"/>
           <w:sz w:val="24"/>
@@ -15184,7 +14845,7 @@
             </w14:solidFill>
           </w14:textFill>
         </w:rPr>
-        <w:t>（lijianhui,199708,199708,15226501896,1774407914）</w:t>
+        <w:fldChar w:fldCharType="end"/>
       </w:r>
       <w:r>
         <w:rPr>
@@ -15200,77 +14861,16 @@
             </w14:solidFill>
           </w14:textFill>
         </w:rPr>
-        <w:fldChar w:fldCharType="end"/>
-      </w:r>
-    </w:p>
-    <w:p>
-      <w:pPr>
-        <w:keepNext w:val="0"/>
-        <w:keepLines w:val="0"/>
-        <w:pageBreakBefore w:val="0"/>
-        <w:widowControl w:val="0"/>
-        <w:tabs>
-          <w:tab w:val="left" w:pos="960"/>
-          <w:tab w:val="left" w:pos="1920"/>
-          <w:tab w:val="left" w:pos="2880"/>
-          <w:tab w:val="left" w:pos="3840"/>
-          <w:tab w:val="left" w:pos="4800"/>
-          <w:tab w:val="left" w:pos="5760"/>
-          <w:tab w:val="left" w:pos="6720"/>
-          <w:tab w:val="left" w:pos="7680"/>
-          <w:tab w:val="left" w:pos="8640"/>
-          <w:tab w:val="left" w:pos="9600"/>
-          <w:tab w:val="left" w:pos="10560"/>
-          <w:tab w:val="left" w:pos="11520"/>
-          <w:tab w:val="left" w:pos="12480"/>
-          <w:tab w:val="left" w:pos="13440"/>
-          <w:tab w:val="left" w:pos="14400"/>
-          <w:tab w:val="left" w:pos="15360"/>
-          <w:tab w:val="left" w:pos="16320"/>
-          <w:tab w:val="left" w:pos="17280"/>
-          <w:tab w:val="left" w:pos="18240"/>
-          <w:tab w:val="left" w:pos="19200"/>
-          <w:tab w:val="left" w:pos="20160"/>
-          <w:tab w:val="left" w:pos="21120"/>
-          <w:tab w:val="left" w:pos="22080"/>
-          <w:tab w:val="left" w:pos="23040"/>
-          <w:tab w:val="left" w:pos="24000"/>
-          <w:tab w:val="left" w:pos="24960"/>
-          <w:tab w:val="left" w:pos="25920"/>
-          <w:tab w:val="left" w:pos="26880"/>
-          <w:tab w:val="left" w:pos="27840"/>
-          <w:tab w:val="left" w:pos="28800"/>
-          <w:tab w:val="left" w:pos="29760"/>
-          <w:tab w:val="left" w:pos="30720"/>
-        </w:tabs>
-        <w:kinsoku/>
-        <w:wordWrap/>
-        <w:overflowPunct/>
-        <w:topLinePunct w:val="0"/>
-        <w:autoSpaceDE/>
-        <w:autoSpaceDN/>
-        <w:bidi w:val="0"/>
-        <w:adjustRightInd/>
-        <w:snapToGrid/>
-        <w:spacing w:beforeLines="0" w:afterLines="0" w:line="360" w:lineRule="auto"/>
-        <w:ind w:firstLine="480" w:firstLineChars="200"/>
-        <w:jc w:val="both"/>
-        <w:textAlignment w:val="auto"/>
-        <w:rPr>
-          <w:rFonts w:hint="eastAsia" w:ascii="宋体" w:hAnsi="宋体" w:eastAsia="宋体"/>
-          <w:sz w:val="24"/>
-          <w:szCs w:val="24"/>
-          <w:lang w:val="en-US" w:eastAsia="zh-CN"/>
-        </w:rPr>
-      </w:pPr>
-      <w:r>
-        <w:rPr>
-          <w:rFonts w:hint="eastAsia" w:ascii="宋体" w:hAnsi="宋体" w:eastAsia="宋体"/>
-          <w:sz w:val="24"/>
-          <w:szCs w:val="24"/>
-          <w:lang w:val="en-US" w:eastAsia="zh-CN"/>
-        </w:rPr>
-        <w:t>期待结果：弹出“请输入正确的邮箱”；</w:t>
+        <w:t>；</w:t>
+      </w:r>
+      <w:r>
+        <w:rPr>
+          <w:rFonts w:hint="eastAsia" w:ascii="宋体" w:hAnsi="宋体" w:eastAsia="宋体"/>
+          <w:sz w:val="24"/>
+          <w:szCs w:val="24"/>
+          <w:lang w:val="en-US" w:eastAsia="zh-CN"/>
+        </w:rPr>
+        <w:t>期待结果为弹出“请输入正确的邮箱”，如图5-3。</w:t>
       </w:r>
     </w:p>
     <w:p>
@@ -15510,7 +15110,7 @@
           <w:szCs w:val="24"/>
           <w:lang w:val="en-US" w:eastAsia="zh-CN"/>
         </w:rPr>
-        <w:t>测试用例的设计：</w:t>
+        <w:t>登录功能要进行验证的则是用户是否已经注册存在 ，填入供查询的数据包括已存在和不存在的注册用户账号。</w:t>
       </w:r>
     </w:p>
     <w:p>
@@ -15582,6 +15182,112 @@
         </w:rPr>
         <w:t>第一组数据是已经注册并且存在的用户</w:t>
       </w:r>
+      <w:r>
+        <w:rPr>
+          <w:rFonts w:hint="eastAsia" w:ascii="宋体" w:hAnsi="宋体" w:eastAsia="宋体"/>
+          <w:color w:val="000000" w:themeColor="text1"/>
+          <w:sz w:val="24"/>
+          <w:szCs w:val="24"/>
+          <w:u w:val="none"/>
+          <w:lang w:val="en-US" w:eastAsia="zh-CN"/>
+          <w14:textFill>
+            <w14:solidFill>
+              <w14:schemeClr w14:val="tx1"/>
+            </w14:solidFill>
+          </w14:textFill>
+        </w:rPr>
+        <w:fldChar w:fldCharType="begin"/>
+      </w:r>
+      <w:r>
+        <w:rPr>
+          <w:rFonts w:hint="eastAsia" w:ascii="宋体" w:hAnsi="宋体" w:eastAsia="宋体"/>
+          <w:color w:val="000000" w:themeColor="text1"/>
+          <w:sz w:val="24"/>
+          <w:szCs w:val="24"/>
+          <w:u w:val="none"/>
+          <w:lang w:val="en-US" w:eastAsia="zh-CN"/>
+          <w14:textFill>
+            <w14:solidFill>
+              <w14:schemeClr w14:val="tx1"/>
+            </w14:solidFill>
+          </w14:textFill>
+        </w:rPr>
+        <w:instrText xml:space="preserve"> HYPERLINK "mailto:（lijianhui,199708,199707,15226501896,1774407914@qq.com）" </w:instrText>
+      </w:r>
+      <w:r>
+        <w:rPr>
+          <w:rFonts w:hint="eastAsia" w:ascii="宋体" w:hAnsi="宋体" w:eastAsia="宋体"/>
+          <w:color w:val="000000" w:themeColor="text1"/>
+          <w:sz w:val="24"/>
+          <w:szCs w:val="24"/>
+          <w:u w:val="none"/>
+          <w:lang w:val="en-US" w:eastAsia="zh-CN"/>
+          <w14:textFill>
+            <w14:solidFill>
+              <w14:schemeClr w14:val="tx1"/>
+            </w14:solidFill>
+          </w14:textFill>
+        </w:rPr>
+        <w:fldChar w:fldCharType="separate"/>
+      </w:r>
+      <w:r>
+        <w:rPr>
+          <w:rStyle w:val="14"/>
+          <w:rFonts w:hint="eastAsia" w:ascii="宋体" w:hAnsi="宋体" w:eastAsia="宋体"/>
+          <w:color w:val="000000" w:themeColor="text1"/>
+          <w:sz w:val="24"/>
+          <w:szCs w:val="24"/>
+          <w:u w:val="none"/>
+          <w:lang w:val="en-US" w:eastAsia="zh-CN"/>
+          <w14:textFill>
+            <w14:solidFill>
+              <w14:schemeClr w14:val="tx1"/>
+            </w14:solidFill>
+          </w14:textFill>
+        </w:rPr>
+        <w:t>（lijianhui,199708）</w:t>
+      </w:r>
+      <w:r>
+        <w:rPr>
+          <w:rFonts w:hint="eastAsia" w:ascii="宋体" w:hAnsi="宋体" w:eastAsia="宋体"/>
+          <w:color w:val="000000" w:themeColor="text1"/>
+          <w:sz w:val="24"/>
+          <w:szCs w:val="24"/>
+          <w:u w:val="none"/>
+          <w:lang w:val="en-US" w:eastAsia="zh-CN"/>
+          <w14:textFill>
+            <w14:solidFill>
+              <w14:schemeClr w14:val="tx1"/>
+            </w14:solidFill>
+          </w14:textFill>
+        </w:rPr>
+        <w:fldChar w:fldCharType="end"/>
+      </w:r>
+      <w:r>
+        <w:rPr>
+          <w:rFonts w:hint="eastAsia" w:ascii="宋体" w:hAnsi="宋体" w:eastAsia="宋体"/>
+          <w:color w:val="000000" w:themeColor="text1"/>
+          <w:sz w:val="24"/>
+          <w:szCs w:val="24"/>
+          <w:u w:val="none"/>
+          <w:lang w:val="en-US" w:eastAsia="zh-CN"/>
+          <w14:textFill>
+            <w14:solidFill>
+              <w14:schemeClr w14:val="tx1"/>
+            </w14:solidFill>
+          </w14:textFill>
+        </w:rPr>
+        <w:t>；</w:t>
+      </w:r>
+      <w:r>
+        <w:rPr>
+          <w:rFonts w:hint="eastAsia" w:ascii="宋体" w:hAnsi="宋体" w:eastAsia="宋体"/>
+          <w:sz w:val="24"/>
+          <w:szCs w:val="24"/>
+          <w:lang w:val="en-US" w:eastAsia="zh-CN"/>
+        </w:rPr>
+        <w:t>期待结果为成功登录。</w:t>
+      </w:r>
     </w:p>
     <w:p>
       <w:pPr>
@@ -15637,12 +15343,21 @@
         <w:jc w:val="both"/>
         <w:textAlignment w:val="auto"/>
         <w:rPr>
-          <w:rFonts w:hint="eastAsia" w:ascii="宋体" w:hAnsi="宋体" w:eastAsia="宋体"/>
-          <w:sz w:val="24"/>
-          <w:szCs w:val="24"/>
-          <w:lang w:val="en-US" w:eastAsia="zh-CN"/>
-        </w:rPr>
-      </w:pPr>
+          <w:rFonts w:hint="default" w:ascii="宋体" w:hAnsi="宋体" w:eastAsia="宋体"/>
+          <w:sz w:val="24"/>
+          <w:szCs w:val="24"/>
+          <w:lang w:val="en-US" w:eastAsia="zh-CN"/>
+        </w:rPr>
+      </w:pPr>
+      <w:r>
+        <w:rPr>
+          <w:rFonts w:hint="eastAsia" w:ascii="宋体" w:hAnsi="宋体" w:eastAsia="宋体"/>
+          <w:sz w:val="24"/>
+          <w:szCs w:val="24"/>
+          <w:lang w:val="en-US" w:eastAsia="zh-CN"/>
+        </w:rPr>
+        <w:t>第二组数据填入了错误的密码</w:t>
+      </w:r>
       <w:r>
         <w:rPr>
           <w:rFonts w:hint="eastAsia" w:ascii="宋体" w:hAnsi="宋体" w:eastAsia="宋体"/>
@@ -15706,7 +15421,7 @@
             </w14:solidFill>
           </w14:textFill>
         </w:rPr>
-        <w:t>（lijianhui,199708）</w:t>
+        <w:t>（lijianhui,123456）</w:t>
       </w:r>
       <w:r>
         <w:rPr>
@@ -15724,146 +15439,6 @@
         </w:rPr>
         <w:fldChar w:fldCharType="end"/>
       </w:r>
-    </w:p>
-    <w:p>
-      <w:pPr>
-        <w:keepNext w:val="0"/>
-        <w:keepLines w:val="0"/>
-        <w:pageBreakBefore w:val="0"/>
-        <w:widowControl w:val="0"/>
-        <w:tabs>
-          <w:tab w:val="left" w:pos="960"/>
-          <w:tab w:val="left" w:pos="1920"/>
-          <w:tab w:val="left" w:pos="2880"/>
-          <w:tab w:val="left" w:pos="3840"/>
-          <w:tab w:val="left" w:pos="4800"/>
-          <w:tab w:val="left" w:pos="5760"/>
-          <w:tab w:val="left" w:pos="6720"/>
-          <w:tab w:val="left" w:pos="7680"/>
-          <w:tab w:val="left" w:pos="8640"/>
-          <w:tab w:val="left" w:pos="9600"/>
-          <w:tab w:val="left" w:pos="10560"/>
-          <w:tab w:val="left" w:pos="11520"/>
-          <w:tab w:val="left" w:pos="12480"/>
-          <w:tab w:val="left" w:pos="13440"/>
-          <w:tab w:val="left" w:pos="14400"/>
-          <w:tab w:val="left" w:pos="15360"/>
-          <w:tab w:val="left" w:pos="16320"/>
-          <w:tab w:val="left" w:pos="17280"/>
-          <w:tab w:val="left" w:pos="18240"/>
-          <w:tab w:val="left" w:pos="19200"/>
-          <w:tab w:val="left" w:pos="20160"/>
-          <w:tab w:val="left" w:pos="21120"/>
-          <w:tab w:val="left" w:pos="22080"/>
-          <w:tab w:val="left" w:pos="23040"/>
-          <w:tab w:val="left" w:pos="24000"/>
-          <w:tab w:val="left" w:pos="24960"/>
-          <w:tab w:val="left" w:pos="25920"/>
-          <w:tab w:val="left" w:pos="26880"/>
-          <w:tab w:val="left" w:pos="27840"/>
-          <w:tab w:val="left" w:pos="28800"/>
-          <w:tab w:val="left" w:pos="29760"/>
-          <w:tab w:val="left" w:pos="30720"/>
-        </w:tabs>
-        <w:kinsoku/>
-        <w:wordWrap/>
-        <w:overflowPunct/>
-        <w:topLinePunct w:val="0"/>
-        <w:autoSpaceDE/>
-        <w:autoSpaceDN/>
-        <w:bidi w:val="0"/>
-        <w:adjustRightInd/>
-        <w:snapToGrid/>
-        <w:spacing w:beforeLines="0" w:afterLines="0" w:line="360" w:lineRule="auto"/>
-        <w:ind w:firstLine="480" w:firstLineChars="200"/>
-        <w:jc w:val="both"/>
-        <w:textAlignment w:val="auto"/>
-        <w:rPr>
-          <w:rFonts w:hint="eastAsia" w:ascii="宋体" w:hAnsi="宋体" w:eastAsia="宋体"/>
-          <w:sz w:val="24"/>
-          <w:szCs w:val="24"/>
-          <w:lang w:val="en-US" w:eastAsia="zh-CN"/>
-        </w:rPr>
-      </w:pPr>
-      <w:r>
-        <w:rPr>
-          <w:rFonts w:hint="eastAsia" w:ascii="宋体" w:hAnsi="宋体" w:eastAsia="宋体"/>
-          <w:sz w:val="24"/>
-          <w:szCs w:val="24"/>
-          <w:lang w:val="en-US" w:eastAsia="zh-CN"/>
-        </w:rPr>
-        <w:t>期待结果：成功登录</w:t>
-      </w:r>
-    </w:p>
-    <w:p>
-      <w:pPr>
-        <w:keepNext w:val="0"/>
-        <w:keepLines w:val="0"/>
-        <w:pageBreakBefore w:val="0"/>
-        <w:widowControl w:val="0"/>
-        <w:tabs>
-          <w:tab w:val="left" w:pos="960"/>
-          <w:tab w:val="left" w:pos="1920"/>
-          <w:tab w:val="left" w:pos="2880"/>
-          <w:tab w:val="left" w:pos="3840"/>
-          <w:tab w:val="left" w:pos="4800"/>
-          <w:tab w:val="left" w:pos="5760"/>
-          <w:tab w:val="left" w:pos="6720"/>
-          <w:tab w:val="left" w:pos="7680"/>
-          <w:tab w:val="left" w:pos="8640"/>
-          <w:tab w:val="left" w:pos="9600"/>
-          <w:tab w:val="left" w:pos="10560"/>
-          <w:tab w:val="left" w:pos="11520"/>
-          <w:tab w:val="left" w:pos="12480"/>
-          <w:tab w:val="left" w:pos="13440"/>
-          <w:tab w:val="left" w:pos="14400"/>
-          <w:tab w:val="left" w:pos="15360"/>
-          <w:tab w:val="left" w:pos="16320"/>
-          <w:tab w:val="left" w:pos="17280"/>
-          <w:tab w:val="left" w:pos="18240"/>
-          <w:tab w:val="left" w:pos="19200"/>
-          <w:tab w:val="left" w:pos="20160"/>
-          <w:tab w:val="left" w:pos="21120"/>
-          <w:tab w:val="left" w:pos="22080"/>
-          <w:tab w:val="left" w:pos="23040"/>
-          <w:tab w:val="left" w:pos="24000"/>
-          <w:tab w:val="left" w:pos="24960"/>
-          <w:tab w:val="left" w:pos="25920"/>
-          <w:tab w:val="left" w:pos="26880"/>
-          <w:tab w:val="left" w:pos="27840"/>
-          <w:tab w:val="left" w:pos="28800"/>
-          <w:tab w:val="left" w:pos="29760"/>
-          <w:tab w:val="left" w:pos="30720"/>
-        </w:tabs>
-        <w:kinsoku/>
-        <w:wordWrap/>
-        <w:overflowPunct/>
-        <w:topLinePunct w:val="0"/>
-        <w:autoSpaceDE/>
-        <w:autoSpaceDN/>
-        <w:bidi w:val="0"/>
-        <w:adjustRightInd/>
-        <w:snapToGrid/>
-        <w:spacing w:beforeLines="0" w:afterLines="0" w:line="360" w:lineRule="auto"/>
-        <w:ind w:firstLine="480" w:firstLineChars="200"/>
-        <w:jc w:val="both"/>
-        <w:textAlignment w:val="auto"/>
-        <w:rPr>
-          <w:rFonts w:hint="eastAsia" w:ascii="宋体" w:hAnsi="宋体" w:eastAsia="宋体"/>
-          <w:sz w:val="24"/>
-          <w:szCs w:val="24"/>
-          <w:lang w:val="en-US" w:eastAsia="zh-CN"/>
-        </w:rPr>
-      </w:pPr>
-      <w:r>
-        <w:rPr>
-          <w:rFonts w:hint="eastAsia" w:ascii="宋体" w:hAnsi="宋体" w:eastAsia="宋体"/>
-          <w:sz w:val="24"/>
-          <w:szCs w:val="24"/>
-          <w:lang w:val="en-US" w:eastAsia="zh-CN"/>
-        </w:rPr>
-        <w:t>第二组</w:t>
-      </w:r>
       <w:r>
         <w:rPr>
           <w:rFonts w:hint="eastAsia" w:ascii="宋体" w:hAnsi="宋体" w:eastAsia="宋体"/>
@@ -15878,142 +15453,16 @@
             </w14:solidFill>
           </w14:textFill>
         </w:rPr>
-        <w:fldChar w:fldCharType="begin"/>
-      </w:r>
-      <w:r>
-        <w:rPr>
-          <w:rFonts w:hint="eastAsia" w:ascii="宋体" w:hAnsi="宋体" w:eastAsia="宋体"/>
-          <w:color w:val="000000" w:themeColor="text1"/>
-          <w:sz w:val="24"/>
-          <w:szCs w:val="24"/>
-          <w:u w:val="none"/>
-          <w:lang w:val="en-US" w:eastAsia="zh-CN"/>
-          <w14:textFill>
-            <w14:solidFill>
-              <w14:schemeClr w14:val="tx1"/>
-            </w14:solidFill>
-          </w14:textFill>
-        </w:rPr>
-        <w:instrText xml:space="preserve"> HYPERLINK "mailto:（lijianhui,199708,199707,15226501896,1774407914@qq.com）" </w:instrText>
-      </w:r>
-      <w:r>
-        <w:rPr>
-          <w:rFonts w:hint="eastAsia" w:ascii="宋体" w:hAnsi="宋体" w:eastAsia="宋体"/>
-          <w:color w:val="000000" w:themeColor="text1"/>
-          <w:sz w:val="24"/>
-          <w:szCs w:val="24"/>
-          <w:u w:val="none"/>
-          <w:lang w:val="en-US" w:eastAsia="zh-CN"/>
-          <w14:textFill>
-            <w14:solidFill>
-              <w14:schemeClr w14:val="tx1"/>
-            </w14:solidFill>
-          </w14:textFill>
-        </w:rPr>
-        <w:fldChar w:fldCharType="separate"/>
-      </w:r>
-      <w:r>
-        <w:rPr>
-          <w:rStyle w:val="14"/>
-          <w:rFonts w:hint="eastAsia" w:ascii="宋体" w:hAnsi="宋体" w:eastAsia="宋体"/>
-          <w:color w:val="000000" w:themeColor="text1"/>
-          <w:sz w:val="24"/>
-          <w:szCs w:val="24"/>
-          <w:u w:val="none"/>
-          <w:lang w:val="en-US" w:eastAsia="zh-CN"/>
-          <w14:textFill>
-            <w14:solidFill>
-              <w14:schemeClr w14:val="tx1"/>
-            </w14:solidFill>
-          </w14:textFill>
-        </w:rPr>
-        <w:t>（lijianhui,123456）</w:t>
-      </w:r>
-      <w:r>
-        <w:rPr>
-          <w:rFonts w:hint="eastAsia" w:ascii="宋体" w:hAnsi="宋体" w:eastAsia="宋体"/>
-          <w:color w:val="000000" w:themeColor="text1"/>
-          <w:sz w:val="24"/>
-          <w:szCs w:val="24"/>
-          <w:u w:val="none"/>
-          <w:lang w:val="en-US" w:eastAsia="zh-CN"/>
-          <w14:textFill>
-            <w14:solidFill>
-              <w14:schemeClr w14:val="tx1"/>
-            </w14:solidFill>
-          </w14:textFill>
-        </w:rPr>
-        <w:fldChar w:fldCharType="end"/>
-      </w:r>
-    </w:p>
-    <w:p>
-      <w:pPr>
-        <w:keepNext w:val="0"/>
-        <w:keepLines w:val="0"/>
-        <w:pageBreakBefore w:val="0"/>
-        <w:widowControl w:val="0"/>
-        <w:tabs>
-          <w:tab w:val="left" w:pos="960"/>
-          <w:tab w:val="left" w:pos="1920"/>
-          <w:tab w:val="left" w:pos="2880"/>
-          <w:tab w:val="left" w:pos="3840"/>
-          <w:tab w:val="left" w:pos="4800"/>
-          <w:tab w:val="left" w:pos="5760"/>
-          <w:tab w:val="left" w:pos="6720"/>
-          <w:tab w:val="left" w:pos="7680"/>
-          <w:tab w:val="left" w:pos="8640"/>
-          <w:tab w:val="left" w:pos="9600"/>
-          <w:tab w:val="left" w:pos="10560"/>
-          <w:tab w:val="left" w:pos="11520"/>
-          <w:tab w:val="left" w:pos="12480"/>
-          <w:tab w:val="left" w:pos="13440"/>
-          <w:tab w:val="left" w:pos="14400"/>
-          <w:tab w:val="left" w:pos="15360"/>
-          <w:tab w:val="left" w:pos="16320"/>
-          <w:tab w:val="left" w:pos="17280"/>
-          <w:tab w:val="left" w:pos="18240"/>
-          <w:tab w:val="left" w:pos="19200"/>
-          <w:tab w:val="left" w:pos="20160"/>
-          <w:tab w:val="left" w:pos="21120"/>
-          <w:tab w:val="left" w:pos="22080"/>
-          <w:tab w:val="left" w:pos="23040"/>
-          <w:tab w:val="left" w:pos="24000"/>
-          <w:tab w:val="left" w:pos="24960"/>
-          <w:tab w:val="left" w:pos="25920"/>
-          <w:tab w:val="left" w:pos="26880"/>
-          <w:tab w:val="left" w:pos="27840"/>
-          <w:tab w:val="left" w:pos="28800"/>
-          <w:tab w:val="left" w:pos="29760"/>
-          <w:tab w:val="left" w:pos="30720"/>
-        </w:tabs>
-        <w:kinsoku/>
-        <w:wordWrap/>
-        <w:overflowPunct/>
-        <w:topLinePunct w:val="0"/>
-        <w:autoSpaceDE/>
-        <w:autoSpaceDN/>
-        <w:bidi w:val="0"/>
-        <w:adjustRightInd/>
-        <w:snapToGrid/>
-        <w:spacing w:beforeLines="0" w:afterLines="0" w:line="360" w:lineRule="auto"/>
-        <w:ind w:firstLine="480" w:firstLineChars="200"/>
-        <w:jc w:val="both"/>
-        <w:textAlignment w:val="auto"/>
-        <w:rPr>
-          <w:rFonts w:hint="default" w:ascii="宋体" w:hAnsi="宋体" w:eastAsia="宋体"/>
-          <w:sz w:val="24"/>
-          <w:szCs w:val="24"/>
-          <w:lang w:val="en-US" w:eastAsia="zh-CN"/>
-        </w:rPr>
-      </w:pPr>
-      <w:r>
-        <w:rPr>
-          <w:rFonts w:hint="eastAsia" w:ascii="宋体" w:hAnsi="宋体" w:eastAsia="宋体"/>
-          <w:sz w:val="24"/>
-          <w:szCs w:val="24"/>
-          <w:lang w:val="en-US" w:eastAsia="zh-CN"/>
-        </w:rPr>
-        <w:t>期待结果：登录失败，系统提示错误；</w:t>
+        <w:t>；</w:t>
+      </w:r>
+      <w:r>
+        <w:rPr>
+          <w:rFonts w:hint="eastAsia" w:ascii="宋体" w:hAnsi="宋体" w:eastAsia="宋体"/>
+          <w:sz w:val="24"/>
+          <w:szCs w:val="24"/>
+          <w:lang w:val="en-US" w:eastAsia="zh-CN"/>
+        </w:rPr>
+        <w:t>期待结果为登录失败，系统提示错误，如图5-4。</w:t>
       </w:r>
     </w:p>
     <w:p>
@@ -16240,90 +15689,20 @@
         <w:jc w:val="both"/>
         <w:textAlignment w:val="auto"/>
         <w:rPr>
-          <w:rFonts w:hint="eastAsia" w:ascii="宋体" w:hAnsi="宋体" w:eastAsia="宋体"/>
-          <w:sz w:val="24"/>
-          <w:szCs w:val="24"/>
-          <w:lang w:val="en-US" w:eastAsia="zh-CN"/>
-        </w:rPr>
-      </w:pPr>
-      <w:r>
-        <w:rPr>
-          <w:rFonts w:hint="eastAsia" w:ascii="宋体" w:hAnsi="宋体" w:eastAsia="宋体"/>
-          <w:sz w:val="24"/>
-          <w:szCs w:val="24"/>
-          <w:lang w:val="en-US" w:eastAsia="zh-CN"/>
-        </w:rPr>
-        <w:t>测试用例的设计：</w:t>
-      </w:r>
-    </w:p>
-    <w:p>
-      <w:pPr>
-        <w:keepNext w:val="0"/>
-        <w:keepLines w:val="0"/>
-        <w:pageBreakBefore w:val="0"/>
-        <w:widowControl w:val="0"/>
-        <w:tabs>
-          <w:tab w:val="left" w:pos="960"/>
-          <w:tab w:val="left" w:pos="1920"/>
-          <w:tab w:val="left" w:pos="2880"/>
-          <w:tab w:val="left" w:pos="3840"/>
-          <w:tab w:val="left" w:pos="4800"/>
-          <w:tab w:val="left" w:pos="5760"/>
-          <w:tab w:val="left" w:pos="6720"/>
-          <w:tab w:val="left" w:pos="7680"/>
-          <w:tab w:val="left" w:pos="8640"/>
-          <w:tab w:val="left" w:pos="9600"/>
-          <w:tab w:val="left" w:pos="10560"/>
-          <w:tab w:val="left" w:pos="11520"/>
-          <w:tab w:val="left" w:pos="12480"/>
-          <w:tab w:val="left" w:pos="13440"/>
-          <w:tab w:val="left" w:pos="14400"/>
-          <w:tab w:val="left" w:pos="15360"/>
-          <w:tab w:val="left" w:pos="16320"/>
-          <w:tab w:val="left" w:pos="17280"/>
-          <w:tab w:val="left" w:pos="18240"/>
-          <w:tab w:val="left" w:pos="19200"/>
-          <w:tab w:val="left" w:pos="20160"/>
-          <w:tab w:val="left" w:pos="21120"/>
-          <w:tab w:val="left" w:pos="22080"/>
-          <w:tab w:val="left" w:pos="23040"/>
-          <w:tab w:val="left" w:pos="24000"/>
-          <w:tab w:val="left" w:pos="24960"/>
-          <w:tab w:val="left" w:pos="25920"/>
-          <w:tab w:val="left" w:pos="26880"/>
-          <w:tab w:val="left" w:pos="27840"/>
-          <w:tab w:val="left" w:pos="28800"/>
-          <w:tab w:val="left" w:pos="29760"/>
-          <w:tab w:val="left" w:pos="30720"/>
-        </w:tabs>
-        <w:kinsoku/>
-        <w:wordWrap/>
-        <w:overflowPunct/>
-        <w:topLinePunct w:val="0"/>
-        <w:autoSpaceDE/>
-        <w:autoSpaceDN/>
-        <w:bidi w:val="0"/>
-        <w:adjustRightInd/>
-        <w:snapToGrid/>
-        <w:spacing w:beforeLines="0" w:afterLines="0" w:line="360" w:lineRule="auto"/>
-        <w:ind w:firstLine="480" w:firstLineChars="200"/>
-        <w:jc w:val="both"/>
-        <w:textAlignment w:val="auto"/>
-        <w:rPr>
-          <w:rFonts w:hint="eastAsia" w:ascii="宋体" w:hAnsi="宋体" w:eastAsia="宋体"/>
-          <w:sz w:val="24"/>
-          <w:szCs w:val="24"/>
-          <w:lang w:val="en-US" w:eastAsia="zh-CN"/>
-        </w:rPr>
-      </w:pPr>
-      <w:r>
-        <w:rPr>
-          <w:rFonts w:hint="eastAsia" w:ascii="宋体" w:hAnsi="宋体" w:eastAsia="宋体"/>
-          <w:sz w:val="24"/>
-          <w:szCs w:val="24"/>
-          <w:lang w:val="en-US" w:eastAsia="zh-CN"/>
-        </w:rPr>
-        <w:t>用例一：直接提交空内容；期待结果：网站提示“请提交非空内容”；</w:t>
+          <w:rFonts w:hint="default" w:ascii="宋体" w:hAnsi="宋体" w:eastAsia="宋体"/>
+          <w:sz w:val="24"/>
+          <w:szCs w:val="24"/>
+          <w:lang w:val="en-US" w:eastAsia="zh-CN"/>
+        </w:rPr>
+      </w:pPr>
+      <w:r>
+        <w:rPr>
+          <w:rFonts w:hint="eastAsia" w:ascii="宋体" w:hAnsi="宋体" w:eastAsia="宋体"/>
+          <w:sz w:val="24"/>
+          <w:szCs w:val="24"/>
+          <w:lang w:val="en-US" w:eastAsia="zh-CN"/>
+        </w:rPr>
+        <w:t>第一次填入空内容直接提交；期待结果为网站提示“请提交非空内容”；效果如图5-6。</w:t>
       </w:r>
     </w:p>
     <w:p>
@@ -16650,20 +16029,20 @@
         <w:jc w:val="both"/>
         <w:textAlignment w:val="auto"/>
         <w:rPr>
-          <w:rFonts w:hint="eastAsia" w:ascii="宋体" w:hAnsi="宋体" w:eastAsia="宋体"/>
-          <w:sz w:val="24"/>
-          <w:szCs w:val="24"/>
-          <w:lang w:val="en-US" w:eastAsia="zh-CN"/>
-        </w:rPr>
-      </w:pPr>
-      <w:r>
-        <w:rPr>
-          <w:rFonts w:hint="eastAsia" w:ascii="宋体" w:hAnsi="宋体" w:eastAsia="宋体"/>
-          <w:sz w:val="24"/>
-          <w:szCs w:val="24"/>
-          <w:lang w:val="en-US" w:eastAsia="zh-CN"/>
-        </w:rPr>
-        <w:t>用例二：选择《你的孤独，虽败犹荣》，提交“本书以个人视角体验了油然而生的孤独感，这种孤独感升华之后就是我们不断地进步”；期待结果为将自己的用户名和提交的内容都直接显示在界面上。</w:t>
+          <w:rFonts w:hint="default" w:ascii="宋体" w:hAnsi="宋体" w:eastAsia="宋体"/>
+          <w:sz w:val="24"/>
+          <w:szCs w:val="24"/>
+          <w:lang w:val="en-US" w:eastAsia="zh-CN"/>
+        </w:rPr>
+      </w:pPr>
+      <w:r>
+        <w:rPr>
+          <w:rFonts w:hint="eastAsia" w:ascii="宋体" w:hAnsi="宋体" w:eastAsia="宋体"/>
+          <w:sz w:val="24"/>
+          <w:szCs w:val="24"/>
+          <w:lang w:val="en-US" w:eastAsia="zh-CN"/>
+        </w:rPr>
+        <w:t>第二组测试为正常情况下的响应，选择《你的孤独，虽败犹荣》对应书籍，填入“本书以个人视角体验了油然而生的孤独感，这种孤独感升华之后就是我们不断地进步”内容并提交；期待结果为将自己的用户名和提交的内容都直接显示在界面上，如图5-7，图5-8。</w:t>
       </w:r>
     </w:p>
     <w:p>
@@ -17118,7 +16497,7 @@
           <w:szCs w:val="24"/>
           <w:lang w:val="en-US" w:eastAsia="zh-CN"/>
         </w:rPr>
-        <w:t>除了具体的功能需要，测试还体现在代码实现的过程之中，比如我想看到获取的结果和传送对象是否符合预期，就使用控制台的console.log方法进行验证；再比如，内容进行传输的时候，通过辨别状态码来确定不同的错误类型。在我看来，测试工作在整个过程中的地位就像是造一座房子时候贯穿其中的基准线，你要保证这条线始终不会歪，一直顺着这条线向上发展，并且不断完善其他成分。</w:t>
+        <w:t>除了具体的功能需要，测试还体现在代码实现的过程之中，比如我想看到获取的结果和传送对象是否符合预期，就使用控制台的console.log方法进行验证；再比如，内容进行传输的时候，通过辨别状态码来确定不同的错误类型，进而找到并解决问题所在。我认为测试工作在整个过程中的地位就像是造一座房子时候贯穿其中的基准线，你要保证这条线始终不会歪，一直顺着这条线向上发展，并且不断完善其他成分。</w:t>
       </w:r>
     </w:p>
     <w:p>
@@ -17153,7 +16532,7 @@
           <w:szCs w:val="28"/>
           <w:lang w:val="en-US" w:eastAsia="zh-CN"/>
         </w:rPr>
-        <w:t>5.4网站的说明</w:t>
+        <w:t>5.4网站的总结说明</w:t>
       </w:r>
     </w:p>
     <w:p>
@@ -17223,7 +16602,7 @@
           <w:szCs w:val="24"/>
           <w:lang w:val="en-US" w:eastAsia="zh-CN"/>
         </w:rPr>
-        <w:t>达到整个网站的初衷就是我最想看到的结果，作为一个用户来讲，最重要的还是使用时可以感觉到各种友好的体验。涉及到社会各个行业方方面面的技术正在改变着我们的生活，遇到问题并不断解决问题时我们应当完成并且一直在努力完成的事情。即使我们渺小如尘埃，可也是在我们的世界里闪烁着自己的光芒。</w:t>
+        <w:t>书籍推荐网站的特别之处在于对于信息的筛选，有些网站或者线上资源对于信息的处理比较粗糙，甚至会利用信息实行不同程度的收费，被收费对象不仅包括用户，还包括很多广告商。避免这种现象，让网站信息更加高质量就是我最想看到的结果，作为一个用户来讲，最重要的还是使用时可以得到自己想要的结果，而且不会产生多余的结果。涉及到社会各个行业方方面面的技术正在改变着我们的生活，遇到问题并不断解决问题时我们应当完成并且一直在努力完成的事情。</w:t>
       </w:r>
     </w:p>
     <w:p>
@@ -17293,7 +16672,7 @@
           <w:szCs w:val="24"/>
           <w:lang w:val="en-US" w:eastAsia="zh-CN"/>
         </w:rPr>
-        <w:t>前端技术不断进步，让我们实现前端应用程序有了更多的选择，更新的框架不断显示着更多的优势，我相信未来会有更好的内容等待我们去探索。</w:t>
+        <w:t>前端技术不断进步，让我们实现前端应用程序有了更多的选择，更新的框架不断显示出更多的优势，我认为未来更多互联网技术的发展会有更好的信息识别和筛选的形式，我也希望未来会有更好的内容和等待我们去探索。</w:t>
       </w:r>
     </w:p>
     <w:p>
@@ -18078,248 +17457,6 @@
     </w:p>
     <w:p>
       <w:pPr>
-        <w:keepNext w:val="0"/>
-        <w:keepLines w:val="0"/>
-        <w:pageBreakBefore w:val="0"/>
-        <w:widowControl w:val="0"/>
-        <w:tabs>
-          <w:tab w:val="left" w:pos="960"/>
-          <w:tab w:val="left" w:pos="1920"/>
-          <w:tab w:val="left" w:pos="2880"/>
-          <w:tab w:val="left" w:pos="3840"/>
-          <w:tab w:val="left" w:pos="4800"/>
-          <w:tab w:val="left" w:pos="5760"/>
-          <w:tab w:val="left" w:pos="6720"/>
-          <w:tab w:val="left" w:pos="7680"/>
-          <w:tab w:val="left" w:pos="8640"/>
-          <w:tab w:val="left" w:pos="9600"/>
-          <w:tab w:val="left" w:pos="10560"/>
-          <w:tab w:val="left" w:pos="11520"/>
-          <w:tab w:val="left" w:pos="12480"/>
-          <w:tab w:val="left" w:pos="13440"/>
-          <w:tab w:val="left" w:pos="14400"/>
-          <w:tab w:val="left" w:pos="15360"/>
-          <w:tab w:val="left" w:pos="16320"/>
-          <w:tab w:val="left" w:pos="17280"/>
-          <w:tab w:val="left" w:pos="18240"/>
-          <w:tab w:val="left" w:pos="19200"/>
-          <w:tab w:val="left" w:pos="20160"/>
-          <w:tab w:val="left" w:pos="21120"/>
-          <w:tab w:val="left" w:pos="22080"/>
-          <w:tab w:val="left" w:pos="23040"/>
-          <w:tab w:val="left" w:pos="24000"/>
-          <w:tab w:val="left" w:pos="24960"/>
-          <w:tab w:val="left" w:pos="25920"/>
-          <w:tab w:val="left" w:pos="26880"/>
-          <w:tab w:val="left" w:pos="27840"/>
-          <w:tab w:val="left" w:pos="28800"/>
-          <w:tab w:val="left" w:pos="29760"/>
-          <w:tab w:val="left" w:pos="30720"/>
-        </w:tabs>
-        <w:kinsoku/>
-        <w:wordWrap/>
-        <w:overflowPunct/>
-        <w:topLinePunct w:val="0"/>
-        <w:autoSpaceDE/>
-        <w:autoSpaceDN/>
-        <w:bidi w:val="0"/>
-        <w:adjustRightInd/>
-        <w:snapToGrid/>
-        <w:spacing w:beforeLines="0" w:afterLines="0" w:line="360" w:lineRule="auto"/>
-        <w:jc w:val="both"/>
-        <w:textAlignment w:val="auto"/>
-        <w:rPr>
-          <w:rFonts w:hint="default" w:ascii="宋体" w:hAnsi="宋体" w:eastAsia="宋体"/>
-          <w:sz w:val="24"/>
-          <w:szCs w:val="24"/>
-          <w:lang w:val="en-US" w:eastAsia="zh-CN"/>
-        </w:rPr>
-      </w:pPr>
-    </w:p>
-    <w:p>
-      <w:pPr>
-        <w:keepNext w:val="0"/>
-        <w:keepLines w:val="0"/>
-        <w:pageBreakBefore w:val="0"/>
-        <w:widowControl w:val="0"/>
-        <w:tabs>
-          <w:tab w:val="left" w:pos="960"/>
-          <w:tab w:val="left" w:pos="1920"/>
-          <w:tab w:val="left" w:pos="2880"/>
-          <w:tab w:val="left" w:pos="3840"/>
-          <w:tab w:val="left" w:pos="4800"/>
-          <w:tab w:val="left" w:pos="5760"/>
-          <w:tab w:val="left" w:pos="6720"/>
-          <w:tab w:val="left" w:pos="7680"/>
-          <w:tab w:val="left" w:pos="8640"/>
-          <w:tab w:val="left" w:pos="9600"/>
-          <w:tab w:val="left" w:pos="10560"/>
-          <w:tab w:val="left" w:pos="11520"/>
-          <w:tab w:val="left" w:pos="12480"/>
-          <w:tab w:val="left" w:pos="13440"/>
-          <w:tab w:val="left" w:pos="14400"/>
-          <w:tab w:val="left" w:pos="15360"/>
-          <w:tab w:val="left" w:pos="16320"/>
-          <w:tab w:val="left" w:pos="17280"/>
-          <w:tab w:val="left" w:pos="18240"/>
-          <w:tab w:val="left" w:pos="19200"/>
-          <w:tab w:val="left" w:pos="20160"/>
-          <w:tab w:val="left" w:pos="21120"/>
-          <w:tab w:val="left" w:pos="22080"/>
-          <w:tab w:val="left" w:pos="23040"/>
-          <w:tab w:val="left" w:pos="24000"/>
-          <w:tab w:val="left" w:pos="24960"/>
-          <w:tab w:val="left" w:pos="25920"/>
-          <w:tab w:val="left" w:pos="26880"/>
-          <w:tab w:val="left" w:pos="27840"/>
-          <w:tab w:val="left" w:pos="28800"/>
-          <w:tab w:val="left" w:pos="29760"/>
-          <w:tab w:val="left" w:pos="30720"/>
-        </w:tabs>
-        <w:kinsoku/>
-        <w:wordWrap/>
-        <w:overflowPunct/>
-        <w:topLinePunct w:val="0"/>
-        <w:autoSpaceDE/>
-        <w:autoSpaceDN/>
-        <w:bidi w:val="0"/>
-        <w:adjustRightInd/>
-        <w:snapToGrid/>
-        <w:spacing w:beforeLines="0" w:afterLines="0" w:line="360" w:lineRule="auto"/>
-        <w:jc w:val="both"/>
-        <w:textAlignment w:val="auto"/>
-        <w:rPr>
-          <w:rFonts w:hint="default" w:ascii="宋体" w:hAnsi="宋体" w:eastAsia="宋体"/>
-          <w:sz w:val="24"/>
-          <w:szCs w:val="24"/>
-          <w:lang w:val="en-US" w:eastAsia="zh-CN"/>
-        </w:rPr>
-      </w:pPr>
-    </w:p>
-    <w:p>
-      <w:pPr>
-        <w:keepNext w:val="0"/>
-        <w:keepLines w:val="0"/>
-        <w:pageBreakBefore w:val="0"/>
-        <w:widowControl w:val="0"/>
-        <w:tabs>
-          <w:tab w:val="left" w:pos="960"/>
-          <w:tab w:val="left" w:pos="1920"/>
-          <w:tab w:val="left" w:pos="2880"/>
-          <w:tab w:val="left" w:pos="3840"/>
-          <w:tab w:val="left" w:pos="4800"/>
-          <w:tab w:val="left" w:pos="5760"/>
-          <w:tab w:val="left" w:pos="6720"/>
-          <w:tab w:val="left" w:pos="7680"/>
-          <w:tab w:val="left" w:pos="8640"/>
-          <w:tab w:val="left" w:pos="9600"/>
-          <w:tab w:val="left" w:pos="10560"/>
-          <w:tab w:val="left" w:pos="11520"/>
-          <w:tab w:val="left" w:pos="12480"/>
-          <w:tab w:val="left" w:pos="13440"/>
-          <w:tab w:val="left" w:pos="14400"/>
-          <w:tab w:val="left" w:pos="15360"/>
-          <w:tab w:val="left" w:pos="16320"/>
-          <w:tab w:val="left" w:pos="17280"/>
-          <w:tab w:val="left" w:pos="18240"/>
-          <w:tab w:val="left" w:pos="19200"/>
-          <w:tab w:val="left" w:pos="20160"/>
-          <w:tab w:val="left" w:pos="21120"/>
-          <w:tab w:val="left" w:pos="22080"/>
-          <w:tab w:val="left" w:pos="23040"/>
-          <w:tab w:val="left" w:pos="24000"/>
-          <w:tab w:val="left" w:pos="24960"/>
-          <w:tab w:val="left" w:pos="25920"/>
-          <w:tab w:val="left" w:pos="26880"/>
-          <w:tab w:val="left" w:pos="27840"/>
-          <w:tab w:val="left" w:pos="28800"/>
-          <w:tab w:val="left" w:pos="29760"/>
-          <w:tab w:val="left" w:pos="30720"/>
-        </w:tabs>
-        <w:kinsoku/>
-        <w:wordWrap/>
-        <w:overflowPunct/>
-        <w:topLinePunct w:val="0"/>
-        <w:autoSpaceDE/>
-        <w:autoSpaceDN/>
-        <w:bidi w:val="0"/>
-        <w:adjustRightInd/>
-        <w:snapToGrid/>
-        <w:spacing w:beforeLines="0" w:afterLines="0" w:line="360" w:lineRule="auto"/>
-        <w:jc w:val="both"/>
-        <w:textAlignment w:val="auto"/>
-        <w:rPr>
-          <w:rFonts w:hint="default" w:ascii="宋体" w:hAnsi="宋体" w:eastAsia="宋体"/>
-          <w:sz w:val="24"/>
-          <w:szCs w:val="24"/>
-          <w:lang w:val="en-US" w:eastAsia="zh-CN"/>
-        </w:rPr>
-      </w:pPr>
-      <w:bookmarkStart w:id="26" w:name="_GoBack"/>
-      <w:bookmarkEnd w:id="26"/>
-    </w:p>
-    <w:p>
-      <w:pPr>
-        <w:keepNext w:val="0"/>
-        <w:keepLines w:val="0"/>
-        <w:pageBreakBefore w:val="0"/>
-        <w:widowControl w:val="0"/>
-        <w:tabs>
-          <w:tab w:val="left" w:pos="960"/>
-          <w:tab w:val="left" w:pos="1920"/>
-          <w:tab w:val="left" w:pos="2880"/>
-          <w:tab w:val="left" w:pos="3840"/>
-          <w:tab w:val="left" w:pos="4800"/>
-          <w:tab w:val="left" w:pos="5760"/>
-          <w:tab w:val="left" w:pos="6720"/>
-          <w:tab w:val="left" w:pos="7680"/>
-          <w:tab w:val="left" w:pos="8640"/>
-          <w:tab w:val="left" w:pos="9600"/>
-          <w:tab w:val="left" w:pos="10560"/>
-          <w:tab w:val="left" w:pos="11520"/>
-          <w:tab w:val="left" w:pos="12480"/>
-          <w:tab w:val="left" w:pos="13440"/>
-          <w:tab w:val="left" w:pos="14400"/>
-          <w:tab w:val="left" w:pos="15360"/>
-          <w:tab w:val="left" w:pos="16320"/>
-          <w:tab w:val="left" w:pos="17280"/>
-          <w:tab w:val="left" w:pos="18240"/>
-          <w:tab w:val="left" w:pos="19200"/>
-          <w:tab w:val="left" w:pos="20160"/>
-          <w:tab w:val="left" w:pos="21120"/>
-          <w:tab w:val="left" w:pos="22080"/>
-          <w:tab w:val="left" w:pos="23040"/>
-          <w:tab w:val="left" w:pos="24000"/>
-          <w:tab w:val="left" w:pos="24960"/>
-          <w:tab w:val="left" w:pos="25920"/>
-          <w:tab w:val="left" w:pos="26880"/>
-          <w:tab w:val="left" w:pos="27840"/>
-          <w:tab w:val="left" w:pos="28800"/>
-          <w:tab w:val="left" w:pos="29760"/>
-          <w:tab w:val="left" w:pos="30720"/>
-        </w:tabs>
-        <w:kinsoku/>
-        <w:wordWrap/>
-        <w:overflowPunct/>
-        <w:topLinePunct w:val="0"/>
-        <w:autoSpaceDE/>
-        <w:autoSpaceDN/>
-        <w:bidi w:val="0"/>
-        <w:adjustRightInd/>
-        <w:snapToGrid/>
-        <w:spacing w:beforeLines="0" w:afterLines="0" w:line="360" w:lineRule="auto"/>
-        <w:jc w:val="both"/>
-        <w:textAlignment w:val="auto"/>
-        <w:rPr>
-          <w:rFonts w:hint="default" w:ascii="宋体" w:hAnsi="宋体" w:eastAsia="宋体"/>
-          <w:sz w:val="24"/>
-          <w:szCs w:val="24"/>
-          <w:lang w:val="en-US" w:eastAsia="zh-CN"/>
-        </w:rPr>
-      </w:pPr>
-    </w:p>
-    <w:p>
-      <w:pPr>
         <w:pStyle w:val="2"/>
         <w:pageBreakBefore w:val="0"/>
         <w:kinsoku/>
@@ -18563,16 +17700,16 @@
           <w:szCs w:val="24"/>
         </w:rPr>
       </w:pPr>
-      <w:bookmarkStart w:id="16" w:name="_Toc8754820"/>
-      <w:bookmarkStart w:id="17" w:name="_Toc18572_WPSOffice_Level1"/>
-      <w:bookmarkStart w:id="18" w:name="_Toc8675431"/>
-      <w:bookmarkStart w:id="19" w:name="_Toc8711188"/>
-      <w:bookmarkStart w:id="20" w:name="_Toc8410202"/>
-      <w:bookmarkStart w:id="21" w:name="_Toc8323904"/>
-      <w:bookmarkStart w:id="22" w:name="_Toc8629683"/>
+      <w:bookmarkStart w:id="16" w:name="_Toc18572_WPSOffice_Level1"/>
+      <w:bookmarkStart w:id="17" w:name="_Toc8754820"/>
+      <w:bookmarkStart w:id="18" w:name="_Toc8711188"/>
+      <w:bookmarkStart w:id="19" w:name="_Toc8754821"/>
+      <w:bookmarkStart w:id="20" w:name="_Hlk9025540"/>
+      <w:bookmarkStart w:id="21" w:name="_Toc8675431"/>
+      <w:bookmarkStart w:id="22" w:name="_Toc8323904"/>
       <w:bookmarkStart w:id="23" w:name="_Toc8717501"/>
-      <w:bookmarkStart w:id="24" w:name="_Hlk9025540"/>
-      <w:bookmarkStart w:id="25" w:name="_Toc8754821"/>
+      <w:bookmarkStart w:id="24" w:name="_Toc8410202"/>
+      <w:bookmarkStart w:id="25" w:name="_Toc8629683"/>
       <w:r>
         <w:rPr>
           <w:rFonts w:hint="eastAsia"/>

--- a/毕业论文/李建辉-论文初稿.docx
+++ b/毕业论文/李建辉-论文初稿.docx
@@ -14,8 +14,7 @@
         <w:adjustRightInd/>
         <w:snapToGrid/>
         <w:spacing w:line="360" w:lineRule="auto"/>
-        <w:ind w:left="210" w:leftChars="100"/>
-        <w:jc w:val="center"/>
+        <w:jc w:val="both"/>
         <w:textAlignment w:val="auto"/>
         <w:rPr>
           <w:rFonts w:ascii="仿宋_GB2312" w:eastAsia="仿宋_GB2312"/>
@@ -23,6 +22,8 @@
           <w:szCs w:val="32"/>
         </w:rPr>
       </w:pPr>
+      <w:bookmarkStart w:id="26" w:name="_GoBack"/>
+      <w:bookmarkEnd w:id="26"/>
       <w:bookmarkStart w:id="0" w:name="_Hlk4787700"/>
     </w:p>
     <w:p>
@@ -3464,8 +3465,6 @@
         </w:rPr>
         <w:t>17</w:t>
       </w:r>
-      <w:bookmarkStart w:id="26" w:name="_GoBack"/>
-      <w:bookmarkEnd w:id="26"/>
       <w:r>
         <w:rPr>
           <w:rFonts w:hint="eastAsia" w:asciiTheme="minorEastAsia" w:hAnsiTheme="minorEastAsia" w:eastAsiaTheme="minorEastAsia"/>
@@ -17702,14 +17701,14 @@
       </w:pPr>
       <w:bookmarkStart w:id="16" w:name="_Toc18572_WPSOffice_Level1"/>
       <w:bookmarkStart w:id="17" w:name="_Toc8754820"/>
-      <w:bookmarkStart w:id="18" w:name="_Toc8711188"/>
-      <w:bookmarkStart w:id="19" w:name="_Toc8754821"/>
-      <w:bookmarkStart w:id="20" w:name="_Hlk9025540"/>
-      <w:bookmarkStart w:id="21" w:name="_Toc8675431"/>
-      <w:bookmarkStart w:id="22" w:name="_Toc8323904"/>
-      <w:bookmarkStart w:id="23" w:name="_Toc8717501"/>
-      <w:bookmarkStart w:id="24" w:name="_Toc8410202"/>
-      <w:bookmarkStart w:id="25" w:name="_Toc8629683"/>
+      <w:bookmarkStart w:id="18" w:name="_Toc8717501"/>
+      <w:bookmarkStart w:id="19" w:name="_Toc8629683"/>
+      <w:bookmarkStart w:id="20" w:name="_Toc8711188"/>
+      <w:bookmarkStart w:id="21" w:name="_Toc8754821"/>
+      <w:bookmarkStart w:id="22" w:name="_Toc8675431"/>
+      <w:bookmarkStart w:id="23" w:name="_Hlk9025540"/>
+      <w:bookmarkStart w:id="24" w:name="_Toc8323904"/>
+      <w:bookmarkStart w:id="25" w:name="_Toc8410202"/>
       <w:r>
         <w:rPr>
           <w:rFonts w:hint="eastAsia"/>

--- a/毕业论文/李建辉-论文初稿.docx
+++ b/毕业论文/李建辉-论文初稿.docx
@@ -2385,8 +2385,10 @@
           <w:rFonts w:hint="eastAsia" w:asciiTheme="minorEastAsia" w:hAnsiTheme="minorEastAsia" w:eastAsiaTheme="minorEastAsia"/>
           <w:lang w:val="en-US" w:eastAsia="zh-CN"/>
         </w:rPr>
-        <w:t>数据传送</w:t>
-      </w:r>
+        <w:t>数据传送方式</w:t>
+      </w:r>
+      <w:bookmarkStart w:id="26" w:name="_GoBack"/>
+      <w:bookmarkEnd w:id="26"/>
       <w:r>
         <w:rPr>
           <w:rFonts w:hint="eastAsia" w:asciiTheme="minorEastAsia" w:hAnsiTheme="minorEastAsia" w:eastAsiaTheme="minorEastAsia"/>
@@ -14499,16 +14501,16 @@
           <w:lang w:val="en-US" w:eastAsia="zh-CN"/>
         </w:rPr>
       </w:pPr>
-      <w:bookmarkStart w:id="16" w:name="_Toc18572_WPSOffice_Level1"/>
-      <w:bookmarkStart w:id="17" w:name="_Toc8754820"/>
+      <w:bookmarkStart w:id="16" w:name="_Toc8754820"/>
+      <w:bookmarkStart w:id="17" w:name="_Toc18572_WPSOffice_Level1"/>
       <w:bookmarkStart w:id="18" w:name="_Toc8323904"/>
       <w:bookmarkStart w:id="19" w:name="_Toc8410202"/>
-      <w:bookmarkStart w:id="20" w:name="_Toc8717501"/>
-      <w:bookmarkStart w:id="21" w:name="_Toc8629683"/>
-      <w:bookmarkStart w:id="22" w:name="_Toc8711188"/>
-      <w:bookmarkStart w:id="23" w:name="_Toc8754821"/>
-      <w:bookmarkStart w:id="24" w:name="_Hlk9025540"/>
-      <w:bookmarkStart w:id="25" w:name="_Toc8675431"/>
+      <w:bookmarkStart w:id="20" w:name="_Hlk9025540"/>
+      <w:bookmarkStart w:id="21" w:name="_Toc8717501"/>
+      <w:bookmarkStart w:id="22" w:name="_Toc8754821"/>
+      <w:bookmarkStart w:id="23" w:name="_Toc8629683"/>
+      <w:bookmarkStart w:id="24" w:name="_Toc8675431"/>
+      <w:bookmarkStart w:id="25" w:name="_Toc8711188"/>
       <w:r>
         <w:rPr>
           <w:rFonts w:hint="eastAsia" w:eastAsia="黑体"/>
@@ -15124,8 +15126,6 @@
         </w:rPr>
         <w:t>[7]马志强,刘利民,赵俊生.“软件过程与UML建模”课程增量式案例教学法的研究与实践[J].内蒙古农业大学学报(社会科学版),2010,12(02):169-170.</w:t>
       </w:r>
-      <w:bookmarkStart w:id="26" w:name="_GoBack"/>
-      <w:bookmarkEnd w:id="26"/>
     </w:p>
     <w:p>
       <w:pPr>
